--- a/英美编制/装甲师/标准装甲师1944.docx
+++ b/英美编制/装甲师/标准装甲师1944.docx
@@ -609,14 +609,14 @@
         <w:ind w:left="420" w:leftChars="0" w:firstLine="420" w:firstLineChars="0"/>
         <w:rPr>
           <w:rFonts w:hint="eastAsia"/>
-          <w:color w:val="588E31" w:themeColor="accent4" w:themeShade="BF"/>
-          <w:lang w:val="en-US" w:eastAsia="zh-CN"/>
-        </w:rPr>
-      </w:pPr>
-      <w:r>
-        <w:rPr>
-          <w:rFonts w:hint="eastAsia"/>
-          <w:color w:val="588E31" w:themeColor="accent4" w:themeShade="BF"/>
+          <w:color w:val="588E32" w:themeColor="accent4" w:themeShade="BF"/>
+          <w:lang w:val="en-US" w:eastAsia="zh-CN"/>
+        </w:rPr>
+      </w:pPr>
+      <w:r>
+        <w:rPr>
+          <w:rFonts w:hint="eastAsia"/>
+          <w:color w:val="588E32" w:themeColor="accent4" w:themeShade="BF"/>
           <w:lang w:val="en-US" w:eastAsia="zh-CN"/>
         </w:rPr>
         <w:t>医疗队 7人</w:t>
@@ -646,14 +646,14 @@
         <w:ind w:left="420" w:leftChars="0" w:firstLine="420" w:firstLineChars="0"/>
         <w:rPr>
           <w:rFonts w:hint="default"/>
-          <w:color w:val="588E31" w:themeColor="accent4" w:themeShade="BF"/>
-          <w:lang w:val="en-US" w:eastAsia="zh-CN"/>
-        </w:rPr>
-      </w:pPr>
-      <w:r>
-        <w:rPr>
-          <w:rFonts w:hint="eastAsia"/>
-          <w:color w:val="588E31" w:themeColor="accent4" w:themeShade="BF"/>
+          <w:color w:val="588E32" w:themeColor="accent4" w:themeShade="BF"/>
+          <w:lang w:val="en-US" w:eastAsia="zh-CN"/>
+        </w:rPr>
+      </w:pPr>
+      <w:r>
+        <w:rPr>
+          <w:rFonts w:hint="eastAsia"/>
+          <w:color w:val="588E32" w:themeColor="accent4" w:themeShade="BF"/>
           <w:lang w:val="en-US" w:eastAsia="zh-CN"/>
         </w:rPr>
         <w:t>保留战斗指挥组 8人</w:t>
@@ -1661,355 +1661,372 @@
         </w:rPr>
         <w:t>M5A1斯图亚特X17、吉普车X2、105mm谢尔曼X1、M5半履带X1、M32坦克救援车X1、2.5t卡车X1、1t拖车X1、12.7重机枪X2、A4通机X51</w:t>
       </w:r>
+    </w:p>
+    <w:p>
+      <w:pPr>
+        <w:pStyle w:val="5"/>
+        <w:bidi w:val="0"/>
+        <w:ind w:left="840" w:leftChars="0" w:firstLine="420" w:firstLineChars="0"/>
+        <w:rPr>
+          <w:rFonts w:hint="default"/>
+          <w:lang w:val="en-US" w:eastAsia="zh-CN"/>
+        </w:rPr>
+      </w:pPr>
+      <w:r>
+        <w:rPr>
+          <w:rFonts w:hint="eastAsia"/>
+          <w:lang w:val="en-US" w:eastAsia="zh-CN"/>
+        </w:rPr>
+        <w:t>连部 37</w:t>
+      </w:r>
+    </w:p>
+    <w:p>
+      <w:pPr>
+        <w:pStyle w:val="5"/>
+        <w:bidi w:val="0"/>
+        <w:ind w:left="840" w:leftChars="0" w:firstLine="420" w:firstLineChars="0"/>
+        <w:rPr>
+          <w:rFonts w:hint="default"/>
+          <w:lang w:val="en-US" w:eastAsia="zh-CN"/>
+        </w:rPr>
+      </w:pPr>
+      <w:r>
+        <w:rPr>
+          <w:rFonts w:hint="eastAsia"/>
+          <w:lang w:val="en-US" w:eastAsia="zh-CN"/>
+        </w:rPr>
+        <w:t>坦克排一 20</w:t>
+      </w:r>
+    </w:p>
+    <w:p>
+      <w:pPr>
+        <w:pStyle w:val="5"/>
+        <w:bidi w:val="0"/>
+        <w:ind w:left="840" w:leftChars="0" w:firstLine="420" w:firstLineChars="0"/>
+        <w:rPr>
+          <w:rFonts w:hint="default"/>
+          <w:lang w:val="en-US" w:eastAsia="zh-CN"/>
+        </w:rPr>
+      </w:pPr>
+      <w:r>
+        <w:rPr>
+          <w:rFonts w:hint="eastAsia"/>
+          <w:lang w:val="en-US" w:eastAsia="zh-CN"/>
+        </w:rPr>
+        <w:t>坦克排二 20</w:t>
+      </w:r>
+    </w:p>
+    <w:p>
+      <w:pPr>
+        <w:pStyle w:val="5"/>
+        <w:bidi w:val="0"/>
+        <w:ind w:left="840" w:leftChars="0" w:firstLine="420" w:firstLineChars="0"/>
+        <w:rPr>
+          <w:rFonts w:hint="default"/>
+          <w:lang w:val="en-US" w:eastAsia="zh-CN"/>
+        </w:rPr>
+      </w:pPr>
+      <w:r>
+        <w:rPr>
+          <w:rFonts w:hint="eastAsia"/>
+          <w:lang w:val="en-US" w:eastAsia="zh-CN"/>
+        </w:rPr>
+        <w:t>坦克排三 20</w:t>
+      </w:r>
+    </w:p>
+    <w:p>
+      <w:pPr>
+        <w:pStyle w:val="3"/>
+        <w:bidi w:val="0"/>
+        <w:ind w:firstLine="420" w:firstLineChars="0"/>
+        <w:rPr>
+          <w:rFonts w:hint="default"/>
+          <w:lang w:val="en-US" w:eastAsia="zh-CN"/>
+        </w:rPr>
+      </w:pPr>
+      <w:r>
+        <w:rPr>
+          <w:rFonts w:hint="eastAsia"/>
+          <w:lang w:val="en-US" w:eastAsia="zh-CN"/>
+        </w:rPr>
+        <w:t>坦克营二 726</w:t>
+      </w:r>
+    </w:p>
+    <w:p>
+      <w:pPr>
+        <w:pStyle w:val="3"/>
+        <w:bidi w:val="0"/>
+        <w:ind w:firstLine="420" w:firstLineChars="0"/>
+        <w:rPr>
+          <w:rFonts w:hint="default"/>
+          <w:lang w:val="en-US" w:eastAsia="zh-CN"/>
+        </w:rPr>
+      </w:pPr>
+      <w:r>
+        <w:rPr>
+          <w:rFonts w:hint="eastAsia"/>
+          <w:lang w:val="en-US" w:eastAsia="zh-CN"/>
+        </w:rPr>
+        <w:t>坦克营三 726</w:t>
+      </w:r>
+    </w:p>
+    <w:p>
+      <w:pPr>
+        <w:pStyle w:val="3"/>
+        <w:bidi w:val="0"/>
+        <w:ind w:firstLine="420" w:firstLineChars="0"/>
+        <w:rPr>
+          <w:rFonts w:hint="eastAsia"/>
+          <w:lang w:val="en-US" w:eastAsia="zh-CN"/>
+        </w:rPr>
+      </w:pPr>
+      <w:r>
+        <w:rPr>
+          <w:rFonts w:hint="eastAsia"/>
+          <w:lang w:val="en-US" w:eastAsia="zh-CN"/>
+        </w:rPr>
+        <w:t>装甲步兵营一 989人</w:t>
+      </w:r>
+    </w:p>
+    <w:p>
+      <w:pPr>
+        <w:ind w:left="420" w:leftChars="0" w:firstLine="420" w:firstLineChars="0"/>
+        <w:rPr>
+          <w:rFonts w:hint="default"/>
+          <w:lang w:val="en-US" w:eastAsia="zh-CN"/>
+        </w:rPr>
+      </w:pPr>
+      <w:r>
+        <w:rPr>
+          <w:rFonts w:hint="eastAsia"/>
+          <w:color w:val="0000FF"/>
+          <w:lang w:val="en-US" w:eastAsia="zh-CN"/>
+        </w:rPr>
+        <w:t>总计：M3半履带X59、吉普车X16、M21自行迫击炮X12、M7自行榴弹炮X3、57mm反坦克炮X9、37mm反坦克炮X1</w:t>
+      </w:r>
+    </w:p>
+    <w:p>
+      <w:pPr>
+        <w:pStyle w:val="4"/>
+        <w:bidi w:val="0"/>
+        <w:ind w:left="420" w:leftChars="0" w:firstLine="420" w:firstLineChars="0"/>
+        <w:rPr>
+          <w:rFonts w:hint="eastAsia"/>
+          <w:lang w:val="en-US" w:eastAsia="zh-CN"/>
+        </w:rPr>
+      </w:pPr>
+      <w:r>
+        <w:rPr>
+          <w:rFonts w:hint="eastAsia"/>
+          <w:lang w:val="en-US" w:eastAsia="zh-CN"/>
+        </w:rPr>
+        <w:t>营司令部 29人</w:t>
+      </w:r>
+    </w:p>
+    <w:p>
+      <w:pPr>
+        <w:ind w:left="840" w:leftChars="0" w:firstLine="420" w:firstLineChars="0"/>
+        <w:rPr>
+          <w:rFonts w:hint="default"/>
+          <w:lang w:val="en-US" w:eastAsia="zh-CN"/>
+        </w:rPr>
+      </w:pPr>
+      <w:r>
+        <w:rPr>
+          <w:rFonts w:hint="eastAsia"/>
+          <w:lang w:val="en-US" w:eastAsia="zh-CN"/>
+        </w:rPr>
+        <w:t>军官（中校营长、执行官X2、情报官X3、作战官S3、空军联络官、供给官S4、联络官S1 X2）</w:t>
+      </w:r>
+    </w:p>
+    <w:p>
+      <w:pPr>
+        <w:ind w:left="840" w:leftChars="0" w:firstLine="420" w:firstLineChars="0"/>
+        <w:rPr>
+          <w:rFonts w:hint="default"/>
+          <w:color w:val="0000FF"/>
+          <w:lang w:val="en-US" w:eastAsia="zh-CN"/>
+        </w:rPr>
+      </w:pPr>
+      <w:r>
+        <w:rPr>
+          <w:rFonts w:hint="eastAsia"/>
+          <w:color w:val="0000FF"/>
+          <w:lang w:val="en-US" w:eastAsia="zh-CN"/>
+        </w:rPr>
+        <w:t>M3A2半履带装甲车X2、1/4t吉普X4、通机X1、12.7mm重机枪、火箭筒X2</w:t>
+      </w:r>
+    </w:p>
+    <w:p>
+      <w:pPr>
+        <w:pStyle w:val="4"/>
+        <w:bidi w:val="0"/>
+        <w:ind w:left="420" w:leftChars="0" w:firstLine="420" w:firstLineChars="0"/>
+        <w:rPr>
+          <w:rFonts w:hint="eastAsia"/>
+          <w:lang w:val="en-US" w:eastAsia="zh-CN"/>
+        </w:rPr>
+      </w:pPr>
+      <w:r>
+        <w:rPr>
+          <w:rFonts w:hint="eastAsia"/>
+          <w:lang w:val="en-US" w:eastAsia="zh-CN"/>
+        </w:rPr>
+        <w:t>司令部连 141人</w:t>
+      </w:r>
+    </w:p>
+    <w:p>
+      <w:pPr>
+        <w:ind w:left="840" w:leftChars="0" w:firstLine="420" w:firstLineChars="0"/>
+        <w:rPr>
+          <w:rFonts w:hint="default"/>
+          <w:lang w:val="en-US" w:eastAsia="zh-CN"/>
+        </w:rPr>
+      </w:pPr>
+      <w:r>
+        <w:rPr>
+          <w:rFonts w:hint="eastAsia"/>
+          <w:b/>
+          <w:bCs/>
+          <w:color w:val="0000FF"/>
+          <w:lang w:val="en-US" w:eastAsia="zh-CN"/>
+        </w:rPr>
+        <w:t>总计</w:t>
+      </w:r>
+      <w:r>
+        <w:rPr>
+          <w:rFonts w:hint="eastAsia"/>
+          <w:color w:val="0000FF"/>
+          <w:lang w:val="en-US" w:eastAsia="zh-CN"/>
+        </w:rPr>
+        <w:t>：M3 75mm突击炮X3、81mm迫击炮X3、A4通机X7、12.7mm重机X13、汤普森冲锋枪X29、加兰德X34、M1卡宾枪X107、手枪X3</w:t>
+      </w:r>
+    </w:p>
+    <w:p>
+      <w:pPr>
+        <w:pStyle w:val="5"/>
+        <w:bidi w:val="0"/>
+        <w:ind w:left="840" w:leftChars="0" w:firstLine="420" w:firstLineChars="0"/>
+        <w:rPr>
+          <w:rFonts w:hint="default"/>
+          <w:lang w:val="en-US" w:eastAsia="zh-CN"/>
+        </w:rPr>
+      </w:pPr>
+      <w:r>
+        <w:rPr>
+          <w:rFonts w:hint="eastAsia"/>
+          <w:lang w:val="en-US" w:eastAsia="zh-CN"/>
+        </w:rPr>
+        <w:t>连部 39人</w:t>
+      </w:r>
+    </w:p>
+    <w:p>
+      <w:pPr>
+        <w:pStyle w:val="5"/>
+        <w:bidi w:val="0"/>
+        <w:ind w:left="840" w:leftChars="0" w:firstLine="420" w:firstLineChars="0"/>
+        <w:rPr>
+          <w:rFonts w:hint="default"/>
+          <w:lang w:val="en-US" w:eastAsia="zh-CN"/>
+        </w:rPr>
+      </w:pPr>
+      <w:r>
+        <w:rPr>
+          <w:rFonts w:hint="eastAsia"/>
+          <w:lang w:val="en-US" w:eastAsia="zh-CN"/>
+        </w:rPr>
+        <w:t>侦察排 25人</w:t>
+      </w:r>
+    </w:p>
+    <w:p>
+      <w:pPr>
+        <w:pStyle w:val="5"/>
+        <w:bidi w:val="0"/>
+        <w:ind w:left="840" w:leftChars="0" w:firstLine="420" w:firstLineChars="0"/>
+        <w:rPr>
+          <w:rFonts w:hint="default"/>
+          <w:lang w:val="en-US" w:eastAsia="zh-CN"/>
+        </w:rPr>
+      </w:pPr>
+      <w:r>
+        <w:rPr>
+          <w:rFonts w:hint="eastAsia"/>
+          <w:lang w:val="en-US" w:eastAsia="zh-CN"/>
+        </w:rPr>
+        <w:t>突击炮排 24人</w:t>
+      </w:r>
+    </w:p>
+    <w:p>
+      <w:pPr>
+        <w:pStyle w:val="5"/>
+        <w:bidi w:val="0"/>
+        <w:ind w:left="840" w:leftChars="0" w:firstLine="420" w:firstLineChars="0"/>
+        <w:rPr>
+          <w:rFonts w:hint="default"/>
+          <w:lang w:val="en-US" w:eastAsia="zh-CN"/>
+        </w:rPr>
+      </w:pPr>
+      <w:r>
+        <w:rPr>
+          <w:rFonts w:hint="eastAsia"/>
+          <w:lang w:val="en-US" w:eastAsia="zh-CN"/>
+        </w:rPr>
+        <w:t>迫击炮排 18人</w:t>
+      </w:r>
+    </w:p>
+    <w:p>
+      <w:pPr>
+        <w:pStyle w:val="5"/>
+        <w:bidi w:val="0"/>
+        <w:ind w:left="840" w:leftChars="0" w:firstLine="420" w:firstLineChars="0"/>
+        <w:rPr>
+          <w:rFonts w:hint="default"/>
+          <w:lang w:val="en-US" w:eastAsia="zh-CN"/>
+        </w:rPr>
+      </w:pPr>
+      <w:r>
+        <w:rPr>
+          <w:rFonts w:hint="eastAsia"/>
+          <w:lang w:val="en-US" w:eastAsia="zh-CN"/>
+        </w:rPr>
+        <w:t>机枪排 35人</w:t>
+      </w:r>
+    </w:p>
+    <w:p>
+      <w:pPr>
+        <w:pStyle w:val="4"/>
+        <w:bidi w:val="0"/>
+        <w:ind w:left="420" w:leftChars="0" w:firstLine="420" w:firstLineChars="0"/>
+        <w:rPr>
+          <w:rFonts w:hint="eastAsia"/>
+          <w:lang w:val="en-US" w:eastAsia="zh-CN"/>
+        </w:rPr>
+      </w:pPr>
+      <w:r>
+        <w:rPr>
+          <w:rFonts w:hint="eastAsia"/>
+          <w:lang w:val="en-US" w:eastAsia="zh-CN"/>
+        </w:rPr>
+        <w:t>勤务连 75人</w:t>
+      </w:r>
+    </w:p>
+    <w:p>
+      <w:pPr>
+        <w:ind w:left="840" w:leftChars="0" w:firstLine="420" w:firstLineChars="0"/>
+        <w:rPr>
+          <w:rFonts w:hint="default"/>
+          <w:lang w:val="en-US" w:eastAsia="zh-CN"/>
+        </w:rPr>
+      </w:pPr>
       <w:bookmarkStart w:id="0" w:name="_GoBack"/>
       <w:bookmarkEnd w:id="0"/>
-    </w:p>
-    <w:p>
-      <w:pPr>
-        <w:pStyle w:val="5"/>
-        <w:bidi w:val="0"/>
-        <w:ind w:left="840" w:leftChars="0" w:firstLine="420" w:firstLineChars="0"/>
-        <w:rPr>
-          <w:rFonts w:hint="default"/>
-          <w:lang w:val="en-US" w:eastAsia="zh-CN"/>
-        </w:rPr>
-      </w:pPr>
-      <w:r>
-        <w:rPr>
-          <w:rFonts w:hint="eastAsia"/>
-          <w:lang w:val="en-US" w:eastAsia="zh-CN"/>
-        </w:rPr>
-        <w:t>连部 37</w:t>
-      </w:r>
-    </w:p>
-    <w:p>
-      <w:pPr>
-        <w:pStyle w:val="5"/>
-        <w:bidi w:val="0"/>
-        <w:ind w:left="840" w:leftChars="0" w:firstLine="420" w:firstLineChars="0"/>
-        <w:rPr>
-          <w:rFonts w:hint="default"/>
-          <w:lang w:val="en-US" w:eastAsia="zh-CN"/>
-        </w:rPr>
-      </w:pPr>
-      <w:r>
-        <w:rPr>
-          <w:rFonts w:hint="eastAsia"/>
-          <w:lang w:val="en-US" w:eastAsia="zh-CN"/>
-        </w:rPr>
-        <w:t>坦克排一 20</w:t>
-      </w:r>
-    </w:p>
-    <w:p>
-      <w:pPr>
-        <w:pStyle w:val="5"/>
-        <w:bidi w:val="0"/>
-        <w:ind w:left="840" w:leftChars="0" w:firstLine="420" w:firstLineChars="0"/>
-        <w:rPr>
-          <w:rFonts w:hint="default"/>
-          <w:lang w:val="en-US" w:eastAsia="zh-CN"/>
-        </w:rPr>
-      </w:pPr>
-      <w:r>
-        <w:rPr>
-          <w:rFonts w:hint="eastAsia"/>
-          <w:lang w:val="en-US" w:eastAsia="zh-CN"/>
-        </w:rPr>
-        <w:t>坦克排二 20</w:t>
-      </w:r>
-    </w:p>
-    <w:p>
-      <w:pPr>
-        <w:pStyle w:val="5"/>
-        <w:bidi w:val="0"/>
-        <w:ind w:left="840" w:leftChars="0" w:firstLine="420" w:firstLineChars="0"/>
-        <w:rPr>
-          <w:rFonts w:hint="default"/>
-          <w:lang w:val="en-US" w:eastAsia="zh-CN"/>
-        </w:rPr>
-      </w:pPr>
-      <w:r>
-        <w:rPr>
-          <w:rFonts w:hint="eastAsia"/>
-          <w:lang w:val="en-US" w:eastAsia="zh-CN"/>
-        </w:rPr>
-        <w:t>坦克排三 20</w:t>
-      </w:r>
-    </w:p>
-    <w:p>
-      <w:pPr>
-        <w:pStyle w:val="3"/>
-        <w:bidi w:val="0"/>
-        <w:ind w:firstLine="420" w:firstLineChars="0"/>
-        <w:rPr>
-          <w:rFonts w:hint="default"/>
-          <w:lang w:val="en-US" w:eastAsia="zh-CN"/>
-        </w:rPr>
-      </w:pPr>
-      <w:r>
-        <w:rPr>
-          <w:rFonts w:hint="eastAsia"/>
-          <w:lang w:val="en-US" w:eastAsia="zh-CN"/>
-        </w:rPr>
-        <w:t>坦克营二 726</w:t>
-      </w:r>
-    </w:p>
-    <w:p>
-      <w:pPr>
-        <w:pStyle w:val="3"/>
-        <w:bidi w:val="0"/>
-        <w:ind w:firstLine="420" w:firstLineChars="0"/>
-        <w:rPr>
-          <w:rFonts w:hint="default"/>
-          <w:lang w:val="en-US" w:eastAsia="zh-CN"/>
-        </w:rPr>
-      </w:pPr>
-      <w:r>
-        <w:rPr>
-          <w:rFonts w:hint="eastAsia"/>
-          <w:lang w:val="en-US" w:eastAsia="zh-CN"/>
-        </w:rPr>
-        <w:t>坦克营三 726</w:t>
-      </w:r>
-    </w:p>
-    <w:p>
-      <w:pPr>
-        <w:pStyle w:val="3"/>
-        <w:bidi w:val="0"/>
-        <w:ind w:firstLine="420" w:firstLineChars="0"/>
-        <w:rPr>
-          <w:rFonts w:hint="eastAsia"/>
-          <w:lang w:val="en-US" w:eastAsia="zh-CN"/>
-        </w:rPr>
-      </w:pPr>
-      <w:r>
-        <w:rPr>
-          <w:rFonts w:hint="eastAsia"/>
-          <w:lang w:val="en-US" w:eastAsia="zh-CN"/>
-        </w:rPr>
-        <w:t>装甲步兵营一 989人</w:t>
-      </w:r>
-    </w:p>
-    <w:p>
-      <w:pPr>
-        <w:ind w:left="420" w:leftChars="0" w:firstLine="420" w:firstLineChars="0"/>
-        <w:rPr>
-          <w:rFonts w:hint="default"/>
-          <w:lang w:val="en-US" w:eastAsia="zh-CN"/>
-        </w:rPr>
-      </w:pPr>
-      <w:r>
-        <w:rPr>
-          <w:rFonts w:hint="eastAsia"/>
-          <w:color w:val="0000FF"/>
-          <w:lang w:val="en-US" w:eastAsia="zh-CN"/>
-        </w:rPr>
-        <w:t>总计：M3半履带X59、吉普车X16、M21自行迫击炮X12、M7自行榴弹炮X3、57mm反坦克炮X9、37mm反坦克炮X1</w:t>
-      </w:r>
-    </w:p>
-    <w:p>
-      <w:pPr>
-        <w:pStyle w:val="4"/>
-        <w:bidi w:val="0"/>
-        <w:ind w:left="420" w:leftChars="0" w:firstLine="420" w:firstLineChars="0"/>
-        <w:rPr>
-          <w:rFonts w:hint="eastAsia"/>
-          <w:lang w:val="en-US" w:eastAsia="zh-CN"/>
-        </w:rPr>
-      </w:pPr>
-      <w:r>
-        <w:rPr>
-          <w:rFonts w:hint="eastAsia"/>
-          <w:lang w:val="en-US" w:eastAsia="zh-CN"/>
-        </w:rPr>
-        <w:t>营司令部 29人</w:t>
-      </w:r>
-    </w:p>
-    <w:p>
-      <w:pPr>
-        <w:ind w:left="840" w:leftChars="0" w:firstLine="420" w:firstLineChars="0"/>
-        <w:rPr>
-          <w:rFonts w:hint="default"/>
-          <w:lang w:val="en-US" w:eastAsia="zh-CN"/>
-        </w:rPr>
-      </w:pPr>
-      <w:r>
-        <w:rPr>
-          <w:rFonts w:hint="eastAsia"/>
-          <w:lang w:val="en-US" w:eastAsia="zh-CN"/>
-        </w:rPr>
-        <w:t>军官（中校营长、执行官X2、情报官X3、作战官S3、空军联络官、供给官S4、联络官S1 X2）</w:t>
-      </w:r>
-    </w:p>
-    <w:p>
-      <w:pPr>
-        <w:ind w:left="840" w:leftChars="0" w:firstLine="420" w:firstLineChars="0"/>
-        <w:rPr>
-          <w:rFonts w:hint="default"/>
-          <w:color w:val="0000FF"/>
-          <w:lang w:val="en-US" w:eastAsia="zh-CN"/>
-        </w:rPr>
-      </w:pPr>
-      <w:r>
-        <w:rPr>
-          <w:rFonts w:hint="eastAsia"/>
-          <w:color w:val="0000FF"/>
-          <w:lang w:val="en-US" w:eastAsia="zh-CN"/>
-        </w:rPr>
-        <w:t>M3A2半履带装甲车X2、1/4t吉普X4、通机X1、12.7mm重机枪、火箭筒X2</w:t>
-      </w:r>
-    </w:p>
-    <w:p>
-      <w:pPr>
-        <w:pStyle w:val="4"/>
-        <w:bidi w:val="0"/>
-        <w:ind w:left="420" w:leftChars="0" w:firstLine="420" w:firstLineChars="0"/>
-        <w:rPr>
-          <w:rFonts w:hint="eastAsia"/>
-          <w:lang w:val="en-US" w:eastAsia="zh-CN"/>
-        </w:rPr>
-      </w:pPr>
-      <w:r>
-        <w:rPr>
-          <w:rFonts w:hint="eastAsia"/>
-          <w:lang w:val="en-US" w:eastAsia="zh-CN"/>
-        </w:rPr>
-        <w:t>司令部连 141人</w:t>
-      </w:r>
-    </w:p>
-    <w:p>
-      <w:pPr>
-        <w:ind w:left="840" w:leftChars="0" w:firstLine="420" w:firstLineChars="0"/>
-        <w:rPr>
-          <w:rFonts w:hint="default"/>
-          <w:lang w:val="en-US" w:eastAsia="zh-CN"/>
-        </w:rPr>
-      </w:pPr>
-      <w:r>
-        <w:rPr>
-          <w:rFonts w:hint="eastAsia"/>
-          <w:b/>
-          <w:bCs/>
-          <w:color w:val="0000FF"/>
-          <w:lang w:val="en-US" w:eastAsia="zh-CN"/>
-        </w:rPr>
-        <w:t>总计</w:t>
-      </w:r>
-      <w:r>
-        <w:rPr>
-          <w:rFonts w:hint="eastAsia"/>
-          <w:color w:val="0000FF"/>
-          <w:lang w:val="en-US" w:eastAsia="zh-CN"/>
-        </w:rPr>
-        <w:t>：M3 75mm突击炮X3、81mm迫击炮X3、A4通机X7、12.7mm重机X13、汤普森冲锋枪X29、加兰德X34、M1卡宾枪X107、手枪X3</w:t>
-      </w:r>
-    </w:p>
-    <w:p>
-      <w:pPr>
-        <w:pStyle w:val="5"/>
-        <w:bidi w:val="0"/>
-        <w:ind w:left="840" w:leftChars="0" w:firstLine="420" w:firstLineChars="0"/>
-        <w:rPr>
-          <w:rFonts w:hint="default"/>
-          <w:lang w:val="en-US" w:eastAsia="zh-CN"/>
-        </w:rPr>
-      </w:pPr>
-      <w:r>
-        <w:rPr>
-          <w:rFonts w:hint="eastAsia"/>
-          <w:lang w:val="en-US" w:eastAsia="zh-CN"/>
-        </w:rPr>
-        <w:t>连部 39人</w:t>
-      </w:r>
-    </w:p>
-    <w:p>
-      <w:pPr>
-        <w:pStyle w:val="5"/>
-        <w:bidi w:val="0"/>
-        <w:ind w:left="840" w:leftChars="0" w:firstLine="420" w:firstLineChars="0"/>
-        <w:rPr>
-          <w:rFonts w:hint="default"/>
-          <w:lang w:val="en-US" w:eastAsia="zh-CN"/>
-        </w:rPr>
-      </w:pPr>
-      <w:r>
-        <w:rPr>
-          <w:rFonts w:hint="eastAsia"/>
-          <w:lang w:val="en-US" w:eastAsia="zh-CN"/>
-        </w:rPr>
-        <w:t>侦察排 25人</w:t>
-      </w:r>
-    </w:p>
-    <w:p>
-      <w:pPr>
-        <w:pStyle w:val="5"/>
-        <w:bidi w:val="0"/>
-        <w:ind w:left="840" w:leftChars="0" w:firstLine="420" w:firstLineChars="0"/>
-        <w:rPr>
-          <w:rFonts w:hint="default"/>
-          <w:lang w:val="en-US" w:eastAsia="zh-CN"/>
-        </w:rPr>
-      </w:pPr>
-      <w:r>
-        <w:rPr>
-          <w:rFonts w:hint="eastAsia"/>
-          <w:lang w:val="en-US" w:eastAsia="zh-CN"/>
-        </w:rPr>
-        <w:t>突击炮排 24人</w:t>
-      </w:r>
-    </w:p>
-    <w:p>
-      <w:pPr>
-        <w:pStyle w:val="5"/>
-        <w:bidi w:val="0"/>
-        <w:ind w:left="840" w:leftChars="0" w:firstLine="420" w:firstLineChars="0"/>
-        <w:rPr>
-          <w:rFonts w:hint="default"/>
-          <w:lang w:val="en-US" w:eastAsia="zh-CN"/>
-        </w:rPr>
-      </w:pPr>
-      <w:r>
-        <w:rPr>
-          <w:rFonts w:hint="eastAsia"/>
-          <w:lang w:val="en-US" w:eastAsia="zh-CN"/>
-        </w:rPr>
-        <w:t>迫击炮排 18人</w:t>
-      </w:r>
-    </w:p>
-    <w:p>
-      <w:pPr>
-        <w:pStyle w:val="5"/>
-        <w:bidi w:val="0"/>
-        <w:ind w:left="840" w:leftChars="0" w:firstLine="420" w:firstLineChars="0"/>
-        <w:rPr>
-          <w:rFonts w:hint="default"/>
-          <w:lang w:val="en-US" w:eastAsia="zh-CN"/>
-        </w:rPr>
-      </w:pPr>
-      <w:r>
-        <w:rPr>
-          <w:rFonts w:hint="eastAsia"/>
-          <w:lang w:val="en-US" w:eastAsia="zh-CN"/>
-        </w:rPr>
-        <w:t>机枪排 35人</w:t>
-      </w:r>
-    </w:p>
-    <w:p>
-      <w:pPr>
-        <w:pStyle w:val="4"/>
-        <w:bidi w:val="0"/>
-        <w:ind w:left="420" w:leftChars="0" w:firstLine="420" w:firstLineChars="0"/>
-        <w:rPr>
-          <w:rFonts w:hint="default"/>
-          <w:lang w:val="en-US" w:eastAsia="zh-CN"/>
-        </w:rPr>
-      </w:pPr>
-      <w:r>
-        <w:rPr>
-          <w:rFonts w:hint="eastAsia"/>
-          <w:lang w:val="en-US" w:eastAsia="zh-CN"/>
-        </w:rPr>
-        <w:t>勤务连 75人</w:t>
+      <w:r>
+        <w:rPr>
+          <w:rFonts w:hint="eastAsia"/>
+          <w:color w:val="0000FF"/>
+          <w:lang w:val="en-US" w:eastAsia="zh-CN"/>
+        </w:rPr>
+        <w:t>1/4t吉普X3、1/2t中吉普X2、M5半履带、6T绞车、M32装甲抢修车、通机X1、12.7mm重机枪、火箭筒X2</w:t>
       </w:r>
     </w:p>
     <w:p>
@@ -4736,7 +4753,7 @@
         <w:ind w:left="420" w:leftChars="0" w:firstLine="420" w:firstLineChars="0"/>
         <w:rPr>
           <w:rFonts w:hint="default"/>
-          <w:color w:val="588E31" w:themeColor="accent4" w:themeShade="BF"/>
+          <w:color w:val="588E32" w:themeColor="accent4" w:themeShade="BF"/>
           <w:lang w:val="en-US" w:eastAsia="zh-CN"/>
         </w:rPr>
       </w:pPr>

--- a/英美编制/装甲师/标准装甲师1944.docx
+++ b/英美编制/装甲师/标准装甲师1944.docx
@@ -2018,8 +2018,6 @@
           <w:lang w:val="en-US" w:eastAsia="zh-CN"/>
         </w:rPr>
       </w:pPr>
-      <w:bookmarkStart w:id="0" w:name="_GoBack"/>
-      <w:bookmarkEnd w:id="0"/>
       <w:r>
         <w:rPr>
           <w:rFonts w:hint="eastAsia"/>
@@ -2091,6 +2089,107 @@
           <w:lang w:val="en-US" w:eastAsia="zh-CN"/>
         </w:rPr>
         <w:t>连部 50人</w:t>
+      </w:r>
+    </w:p>
+    <w:p>
+      <w:pPr>
+        <w:ind w:left="1260" w:leftChars="0" w:firstLine="420" w:firstLineChars="0"/>
+        <w:rPr>
+          <w:rFonts w:hint="eastAsia"/>
+          <w:lang w:val="en-US" w:eastAsia="zh-CN"/>
+        </w:rPr>
+      </w:pPr>
+      <w:r>
+        <w:rPr>
+          <w:rFonts w:hint="eastAsia"/>
+          <w:lang w:val="en-US" w:eastAsia="zh-CN"/>
+        </w:rPr>
+        <w:t>指挥组 9人（连长、军士长、号手、普通兵x3、司机、射手、传令）</w:t>
+      </w:r>
+    </w:p>
+    <w:p>
+      <w:pPr>
+        <w:ind w:left="1260" w:leftChars="0" w:firstLine="420" w:firstLineChars="0"/>
+        <w:rPr>
+          <w:rFonts w:hint="default"/>
+          <w:color w:val="0000FF"/>
+          <w:lang w:val="en-US" w:eastAsia="zh-CN"/>
+        </w:rPr>
+      </w:pPr>
+      <w:r>
+        <w:rPr>
+          <w:rFonts w:hint="eastAsia"/>
+          <w:color w:val="0000FF"/>
+          <w:lang w:val="en-US" w:eastAsia="zh-CN"/>
+        </w:rPr>
+        <w:t>M3半履带侦查车X1、1/4t吉普</w:t>
+      </w:r>
+    </w:p>
+    <w:p>
+      <w:pPr>
+        <w:ind w:left="1260" w:leftChars="0" w:firstLine="420" w:firstLineChars="0"/>
+        <w:rPr>
+          <w:rFonts w:hint="eastAsia"/>
+          <w:lang w:val="en-US" w:eastAsia="zh-CN"/>
+        </w:rPr>
+      </w:pPr>
+      <w:r>
+        <w:rPr>
+          <w:rFonts w:hint="eastAsia"/>
+          <w:lang w:val="en-US" w:eastAsia="zh-CN"/>
+        </w:rPr>
+        <w:t>行政组 34人（军士长、供给军士、餐食军士、文书、厨师X5、厨师助理、司机X2、普通兵X22）</w:t>
+      </w:r>
+    </w:p>
+    <w:p>
+      <w:pPr>
+        <w:ind w:left="1260" w:leftChars="0" w:firstLine="420" w:firstLineChars="0"/>
+        <w:rPr>
+          <w:rFonts w:hint="default"/>
+          <w:color w:val="0000FF"/>
+          <w:lang w:val="en-US" w:eastAsia="zh-CN"/>
+        </w:rPr>
+      </w:pPr>
+      <w:r>
+        <w:rPr>
+          <w:rFonts w:hint="eastAsia"/>
+          <w:color w:val="0000FF"/>
+          <w:lang w:val="en-US" w:eastAsia="zh-CN"/>
+        </w:rPr>
+        <w:t>2.5吨厨房卡车X2</w:t>
+      </w:r>
+    </w:p>
+    <w:p>
+      <w:pPr>
+        <w:ind w:left="1260" w:leftChars="0" w:firstLine="420" w:firstLineChars="0"/>
+        <w:rPr>
+          <w:rFonts w:hint="default"/>
+          <w:lang w:val="en-US" w:eastAsia="zh-CN"/>
+        </w:rPr>
+      </w:pPr>
+      <w:r>
+        <w:rPr>
+          <w:rFonts w:hint="eastAsia"/>
+          <w:lang w:val="en-US" w:eastAsia="zh-CN"/>
+        </w:rPr>
+        <w:t>维修组 7人（维修军士、准尉、摩托化供给军士、军械军士、侦查车司机、汽修工X4、无线电员）</w:t>
+      </w:r>
+    </w:p>
+    <w:p>
+      <w:pPr>
+        <w:ind w:left="1260" w:leftChars="0" w:firstLine="420" w:firstLineChars="0"/>
+        <w:rPr>
+          <w:rFonts w:hint="eastAsia"/>
+          <w:lang w:val="en-US" w:eastAsia="zh-CN"/>
+        </w:rPr>
+      </w:pPr>
+      <w:r>
+        <w:rPr>
+          <w:rFonts w:hint="eastAsia"/>
+          <w:color w:val="0000FF"/>
+          <w:lang w:val="en-US" w:eastAsia="zh-CN"/>
+        </w:rPr>
+        <w:t>M3半履带侦查车X1、1/4t吉普X1、拖车X1</w:t>
       </w:r>
     </w:p>
     <w:p>
@@ -4944,16 +5043,16 @@
         <w:bidi w:val="0"/>
         <w:ind w:left="840" w:leftChars="0" w:firstLine="420" w:firstLineChars="0"/>
         <w:rPr>
-          <w:rFonts w:hint="eastAsia"/>
-          <w:lang w:val="en-US" w:eastAsia="zh-CN"/>
-        </w:rPr>
-      </w:pPr>
-      <w:r>
-        <w:rPr>
-          <w:rFonts w:hint="eastAsia"/>
-          <w:lang w:val="en-US" w:eastAsia="zh-CN"/>
-        </w:rPr>
-        <w:t>营部</w:t>
+          <w:rFonts w:hint="default"/>
+          <w:lang w:val="en-US" w:eastAsia="zh-CN"/>
+        </w:rPr>
+      </w:pPr>
+      <w:r>
+        <w:rPr>
+          <w:rFonts w:hint="eastAsia"/>
+          <w:lang w:val="en-US" w:eastAsia="zh-CN"/>
+        </w:rPr>
+        <w:t>营部 27</w:t>
       </w:r>
     </w:p>
     <w:p>
@@ -4971,8 +5070,50 @@
           <w:rFonts w:hint="eastAsia"/>
           <w:lang w:val="en-US" w:eastAsia="zh-CN"/>
         </w:rPr>
-        <w:t>师维修办公室</w:t>
-      </w:r>
+        <w:t>师维修办公室14</w:t>
+      </w:r>
+    </w:p>
+    <w:p>
+      <w:pPr>
+        <w:ind w:left="1680" w:leftChars="0" w:firstLine="420" w:firstLineChars="0"/>
+        <w:rPr>
+          <w:rFonts w:hint="eastAsia"/>
+          <w:lang w:val="en-US" w:eastAsia="zh-CN"/>
+        </w:rPr>
+      </w:pPr>
+      <w:r>
+        <w:rPr>
+          <w:rFonts w:hint="eastAsia"/>
+          <w:lang w:val="en-US" w:eastAsia="zh-CN"/>
+        </w:rPr>
+        <w:t>指挥组（上校维修管、中校助理、少校助理、军士长、中士、文书、打字员、司机X2，机枪射手X2、信使X3）</w:t>
+      </w:r>
+    </w:p>
+    <w:p>
+      <w:pPr>
+        <w:ind w:left="1680" w:leftChars="0" w:firstLine="420" w:firstLineChars="0"/>
+        <w:rPr>
+          <w:rFonts w:hint="eastAsia"/>
+          <w:color w:val="0000FF"/>
+          <w:lang w:val="en-US" w:eastAsia="zh-CN"/>
+        </w:rPr>
+      </w:pPr>
+      <w:r>
+        <w:rPr>
+          <w:rFonts w:hint="eastAsia"/>
+          <w:color w:val="0000FF"/>
+          <w:lang w:val="en-US" w:eastAsia="zh-CN"/>
+        </w:rPr>
+        <w:t>2.5t卡车X1、1t拖车、3/4t指挥车、1/4t吉普、火箭筒、</w:t>
+      </w:r>
+    </w:p>
+    <w:p>
+      <w:pPr>
+        <w:rPr>
+          <w:rFonts w:hint="default"/>
+          <w:lang w:val="en-US" w:eastAsia="zh-CN"/>
+        </w:rPr>
+      </w:pPr>
     </w:p>
     <w:p>
       <w:pPr>
@@ -4989,8 +5130,76 @@
           <w:rFonts w:hint="eastAsia"/>
           <w:lang w:val="en-US" w:eastAsia="zh-CN"/>
         </w:rPr>
-        <w:t>营本部</w:t>
-      </w:r>
+        <w:t>营本部13</w:t>
+      </w:r>
+    </w:p>
+    <w:p>
+      <w:pPr>
+        <w:ind w:left="1680" w:leftChars="0" w:firstLine="420" w:firstLineChars="0"/>
+        <w:rPr>
+          <w:rFonts w:hint="eastAsia"/>
+          <w:color w:val="EE822F" w:themeColor="accent2"/>
+          <w:lang w:val="en-US" w:eastAsia="zh-CN"/>
+          <w14:textFill>
+            <w14:solidFill>
+              <w14:schemeClr w14:val="accent2"/>
+            </w14:solidFill>
+          </w14:textFill>
+        </w:rPr>
+      </w:pPr>
+      <w:r>
+        <w:rPr>
+          <w:rFonts w:hint="eastAsia"/>
+          <w:lang w:val="en-US" w:eastAsia="zh-CN"/>
+        </w:rPr>
+        <w:t>指挥组（中校营长、少校执行官、上尉助理、军械准尉、军士长、军械专家X2、火炮准尉X2、装甲准尉、联络官X3）</w:t>
+      </w:r>
+      <w:r>
+        <w:rPr>
+          <w:rFonts w:hint="eastAsia"/>
+          <w:color w:val="EE822F" w:themeColor="accent2"/>
+          <w:lang w:val="en-US" w:eastAsia="zh-CN"/>
+          <w14:textFill>
+            <w14:solidFill>
+              <w14:schemeClr w14:val="accent2"/>
+            </w14:solidFill>
+          </w14:textFill>
+        </w:rPr>
+        <w:t>[猜测]</w:t>
+      </w:r>
+    </w:p>
+    <w:p>
+      <w:pPr>
+        <w:ind w:left="1680" w:leftChars="0" w:firstLine="420" w:firstLineChars="0"/>
+        <w:rPr>
+          <w:rFonts w:hint="default"/>
+          <w:color w:val="0000FF"/>
+          <w:lang w:val="en-US" w:eastAsia="zh-CN"/>
+        </w:rPr>
+      </w:pPr>
+      <w:r>
+        <w:rPr>
+          <w:rFonts w:hint="eastAsia"/>
+          <w:color w:val="0000FF"/>
+          <w:lang w:val="en-US" w:eastAsia="zh-CN"/>
+        </w:rPr>
+        <w:t>2.5t卡车X1、1t拖车、3/4t武器车、1/4t吉普X3、火箭筒、M1919A4机枪、M2重机枪</w:t>
+      </w:r>
+    </w:p>
+    <w:p>
+      <w:pPr>
+        <w:ind w:left="1680" w:leftChars="0" w:firstLine="420" w:firstLineChars="0"/>
+        <w:rPr>
+          <w:rFonts w:hint="default"/>
+          <w:color w:val="EE822F" w:themeColor="accent2"/>
+          <w:lang w:val="en-US" w:eastAsia="zh-CN"/>
+          <w14:textFill>
+            <w14:solidFill>
+              <w14:schemeClr w14:val="accent2"/>
+            </w14:solidFill>
+          </w14:textFill>
+        </w:rPr>
+      </w:pPr>
     </w:p>
     <w:p>
       <w:pPr>
@@ -4998,16 +5207,16 @@
         <w:bidi w:val="0"/>
         <w:ind w:left="840" w:leftChars="0" w:firstLine="420" w:firstLineChars="0"/>
         <w:rPr>
-          <w:rFonts w:hint="eastAsia"/>
-          <w:lang w:val="en-US" w:eastAsia="zh-CN"/>
-        </w:rPr>
-      </w:pPr>
-      <w:r>
-        <w:rPr>
-          <w:rFonts w:hint="eastAsia"/>
-          <w:lang w:val="en-US" w:eastAsia="zh-CN"/>
-        </w:rPr>
-        <w:t>营部连</w:t>
+          <w:rFonts w:hint="default"/>
+          <w:lang w:val="en-US" w:eastAsia="zh-CN"/>
+        </w:rPr>
+      </w:pPr>
+      <w:r>
+        <w:rPr>
+          <w:rFonts w:hint="eastAsia"/>
+          <w:lang w:val="en-US" w:eastAsia="zh-CN"/>
+        </w:rPr>
+        <w:t xml:space="preserve">营部连 100  </w:t>
       </w:r>
     </w:p>
     <w:p>
@@ -5016,17 +5225,91 @@
         <w:bidi w:val="0"/>
         <w:ind w:left="1260" w:leftChars="0" w:firstLine="420" w:firstLineChars="0"/>
         <w:rPr>
-          <w:rFonts w:hint="eastAsia"/>
-          <w:lang w:val="en-US" w:eastAsia="zh-CN"/>
-        </w:rPr>
-      </w:pPr>
-      <w:r>
-        <w:rPr>
-          <w:rFonts w:hint="eastAsia"/>
-          <w:lang w:val="en-US" w:eastAsia="zh-CN"/>
-        </w:rPr>
-        <w:t>连部</w:t>
-      </w:r>
+          <w:rFonts w:hint="default"/>
+          <w:lang w:val="en-US" w:eastAsia="zh-CN"/>
+        </w:rPr>
+      </w:pPr>
+      <w:r>
+        <w:rPr>
+          <w:rFonts w:hint="eastAsia"/>
+          <w:lang w:val="en-US" w:eastAsia="zh-CN"/>
+        </w:rPr>
+        <w:t>连部 34</w:t>
+      </w:r>
+    </w:p>
+    <w:p>
+      <w:pPr>
+        <w:ind w:left="1680" w:leftChars="0" w:firstLine="420" w:firstLineChars="0"/>
+        <w:rPr>
+          <w:rFonts w:hint="default"/>
+          <w:lang w:val="en-US" w:eastAsia="zh-CN"/>
+        </w:rPr>
+      </w:pPr>
+      <w:r>
+        <w:rPr>
+          <w:rFonts w:hint="eastAsia"/>
+          <w:color w:val="0000FF"/>
+          <w:lang w:val="en-US" w:eastAsia="zh-CN"/>
+        </w:rPr>
+        <w:t>2.5t卡车、1t拖车、3/4t武器车X2、1/4t吉普X1</w:t>
+      </w:r>
+    </w:p>
+    <w:p>
+      <w:pPr>
+        <w:ind w:left="1680" w:leftChars="0" w:firstLine="420" w:firstLineChars="0"/>
+        <w:rPr>
+          <w:rFonts w:hint="default"/>
+          <w:lang w:val="en-US" w:eastAsia="zh-CN"/>
+        </w:rPr>
+      </w:pPr>
+      <w:r>
+        <w:rPr>
+          <w:rFonts w:hint="eastAsia"/>
+          <w:lang w:val="en-US" w:eastAsia="zh-CN"/>
+        </w:rPr>
+        <w:t>指挥组 3</w:t>
+      </w:r>
+    </w:p>
+    <w:p>
+      <w:pPr>
+        <w:ind w:left="1680" w:leftChars="0" w:firstLine="420" w:firstLineChars="0"/>
+        <w:rPr>
+          <w:rFonts w:hint="default"/>
+          <w:lang w:val="en-US" w:eastAsia="zh-CN"/>
+        </w:rPr>
+      </w:pPr>
+      <w:r>
+        <w:rPr>
+          <w:rFonts w:hint="eastAsia"/>
+          <w:lang w:val="en-US" w:eastAsia="zh-CN"/>
+        </w:rPr>
+        <w:t>人事组 23</w:t>
+      </w:r>
+    </w:p>
+    <w:p>
+      <w:pPr>
+        <w:ind w:left="1680" w:leftChars="0" w:firstLine="420" w:firstLineChars="0"/>
+        <w:rPr>
+          <w:rFonts w:hint="default"/>
+          <w:lang w:val="en-US" w:eastAsia="zh-CN"/>
+        </w:rPr>
+      </w:pPr>
+      <w:r>
+        <w:rPr>
+          <w:rFonts w:hint="eastAsia"/>
+          <w:lang w:val="en-US" w:eastAsia="zh-CN"/>
+        </w:rPr>
+        <w:t>维修组 8</w:t>
+      </w:r>
+    </w:p>
+    <w:p>
+      <w:pPr>
+        <w:ind w:left="1680" w:leftChars="0" w:firstLine="420" w:firstLineChars="0"/>
+        <w:rPr>
+          <w:rFonts w:hint="eastAsia"/>
+          <w:lang w:val="en-US" w:eastAsia="zh-CN"/>
+        </w:rPr>
+      </w:pPr>
     </w:p>
     <w:p>
       <w:pPr>
@@ -5043,7 +5326,26 @@
           <w:rFonts w:hint="eastAsia"/>
           <w:lang w:val="en-US" w:eastAsia="zh-CN"/>
         </w:rPr>
-        <w:t>检查排</w:t>
+        <w:t>检查排 14</w:t>
+      </w:r>
+      <w:bookmarkStart w:id="0" w:name="_GoBack"/>
+      <w:bookmarkEnd w:id="0"/>
+    </w:p>
+    <w:p>
+      <w:pPr>
+        <w:ind w:left="1680" w:leftChars="0" w:firstLine="420" w:firstLineChars="0"/>
+        <w:rPr>
+          <w:rFonts w:hint="default"/>
+          <w:lang w:val="en-US" w:eastAsia="zh-CN"/>
+        </w:rPr>
+      </w:pPr>
+      <w:r>
+        <w:rPr>
+          <w:rFonts w:hint="eastAsia"/>
+          <w:color w:val="0000FF"/>
+          <w:lang w:val="en-US" w:eastAsia="zh-CN"/>
+        </w:rPr>
+        <w:t>2.5t卡车、1t拖车、1/4t吉普X3</w:t>
       </w:r>
     </w:p>
     <w:p>
@@ -5061,7 +5363,24 @@
           <w:rFonts w:hint="eastAsia"/>
           <w:lang w:val="en-US" w:eastAsia="zh-CN"/>
         </w:rPr>
-        <w:t>供给排</w:t>
+        <w:t>供给排 35</w:t>
+      </w:r>
+    </w:p>
+    <w:p>
+      <w:pPr>
+        <w:ind w:left="1680" w:leftChars="0" w:firstLine="420" w:firstLineChars="0"/>
+        <w:rPr>
+          <w:rFonts w:hint="default"/>
+          <w:lang w:val="en-US" w:eastAsia="zh-CN"/>
+        </w:rPr>
+      </w:pPr>
+      <w:r>
+        <w:rPr>
+          <w:rFonts w:hint="eastAsia"/>
+          <w:color w:val="0000FF"/>
+          <w:lang w:val="en-US" w:eastAsia="zh-CN"/>
+        </w:rPr>
+        <w:t>2.5t卡车X26、1t拖车X26、30重机枪X6、50重机枪X7、火箭筒X7</w:t>
       </w:r>
     </w:p>
     <w:p>
@@ -5070,16 +5389,34 @@
         <w:bidi w:val="0"/>
         <w:ind w:left="1260" w:leftChars="0" w:firstLine="420" w:firstLineChars="0"/>
         <w:rPr>
-          <w:rFonts w:hint="default"/>
-          <w:lang w:val="en-US" w:eastAsia="zh-CN"/>
-        </w:rPr>
-      </w:pPr>
-      <w:r>
-        <w:rPr>
-          <w:rFonts w:hint="eastAsia"/>
-          <w:lang w:val="en-US" w:eastAsia="zh-CN"/>
-        </w:rPr>
-        <w:t>救援排</w:t>
+          <w:rFonts w:hint="eastAsia"/>
+          <w:lang w:val="en-US" w:eastAsia="zh-CN"/>
+        </w:rPr>
+      </w:pPr>
+      <w:r>
+        <w:rPr>
+          <w:rFonts w:hint="eastAsia"/>
+          <w:lang w:val="en-US" w:eastAsia="zh-CN"/>
+        </w:rPr>
+        <w:t>救援排 17</w:t>
+      </w:r>
+    </w:p>
+    <w:p>
+      <w:pPr>
+        <w:ind w:left="1680" w:leftChars="0" w:firstLine="420" w:firstLineChars="0"/>
+        <w:rPr>
+          <w:rFonts w:hint="default"/>
+          <w:color w:val="0000FF"/>
+          <w:lang w:val="en-US" w:eastAsia="zh-CN"/>
+        </w:rPr>
+      </w:pPr>
+      <w:r>
+        <w:rPr>
+          <w:rFonts w:hint="eastAsia"/>
+          <w:color w:val="0000FF"/>
+          <w:lang w:val="en-US" w:eastAsia="zh-CN"/>
+        </w:rPr>
+        <w:t>2.5t翻车、2.5t翻车X4、M1重型回收车</w:t>
       </w:r>
     </w:p>
     <w:p>
@@ -5088,16 +5425,16 @@
         <w:bidi w:val="0"/>
         <w:ind w:left="840" w:leftChars="0" w:firstLine="420" w:firstLineChars="0"/>
         <w:rPr>
-          <w:rFonts w:hint="eastAsia"/>
-          <w:lang w:val="en-US" w:eastAsia="zh-CN"/>
-        </w:rPr>
-      </w:pPr>
-      <w:r>
-        <w:rPr>
-          <w:rFonts w:hint="eastAsia"/>
-          <w:lang w:val="en-US" w:eastAsia="zh-CN"/>
-        </w:rPr>
-        <w:t>维修连一</w:t>
+          <w:rFonts w:hint="default"/>
+          <w:lang w:val="en-US" w:eastAsia="zh-CN"/>
+        </w:rPr>
+      </w:pPr>
+      <w:r>
+        <w:rPr>
+          <w:rFonts w:hint="eastAsia"/>
+          <w:lang w:val="en-US" w:eastAsia="zh-CN"/>
+        </w:rPr>
+        <w:t>维修连一 204</w:t>
       </w:r>
     </w:p>
     <w:p>
@@ -5106,16 +5443,64 @@
         <w:bidi w:val="0"/>
         <w:ind w:left="1260" w:leftChars="0" w:firstLine="420" w:firstLineChars="0"/>
         <w:rPr>
-          <w:rFonts w:hint="eastAsia"/>
-          <w:lang w:val="en-US" w:eastAsia="zh-CN"/>
-        </w:rPr>
-      </w:pPr>
-      <w:r>
-        <w:rPr>
-          <w:rFonts w:hint="eastAsia"/>
-          <w:lang w:val="en-US" w:eastAsia="zh-CN"/>
-        </w:rPr>
-        <w:t>连部</w:t>
+          <w:rFonts w:hint="default"/>
+          <w:lang w:val="en-US" w:eastAsia="zh-CN"/>
+        </w:rPr>
+      </w:pPr>
+      <w:r>
+        <w:rPr>
+          <w:rFonts w:hint="eastAsia"/>
+          <w:lang w:val="en-US" w:eastAsia="zh-CN"/>
+        </w:rPr>
+        <w:t>连部45</w:t>
+      </w:r>
+    </w:p>
+    <w:p>
+      <w:pPr>
+        <w:ind w:left="1680" w:leftChars="0" w:firstLine="420" w:firstLineChars="0"/>
+        <w:rPr>
+          <w:rFonts w:hint="default"/>
+          <w:lang w:val="en-US" w:eastAsia="zh-CN"/>
+        </w:rPr>
+      </w:pPr>
+      <w:r>
+        <w:rPr>
+          <w:rFonts w:hint="eastAsia"/>
+          <w:lang w:val="en-US" w:eastAsia="zh-CN"/>
+        </w:rPr>
+        <w:t>指挥组 14</w:t>
+      </w:r>
+    </w:p>
+    <w:p>
+      <w:pPr>
+        <w:ind w:left="1680" w:leftChars="0" w:firstLine="420" w:firstLineChars="0"/>
+        <w:rPr>
+          <w:rFonts w:hint="default"/>
+          <w:lang w:val="en-US" w:eastAsia="zh-CN"/>
+        </w:rPr>
+      </w:pPr>
+      <w:r>
+        <w:rPr>
+          <w:rFonts w:hint="eastAsia"/>
+          <w:lang w:val="en-US" w:eastAsia="zh-CN"/>
+        </w:rPr>
+        <w:t>人事组 23</w:t>
+      </w:r>
+    </w:p>
+    <w:p>
+      <w:pPr>
+        <w:ind w:left="1680" w:leftChars="0" w:firstLine="420" w:firstLineChars="0"/>
+        <w:rPr>
+          <w:rFonts w:hint="eastAsia"/>
+          <w:lang w:val="en-US" w:eastAsia="zh-CN"/>
+        </w:rPr>
+      </w:pPr>
+      <w:r>
+        <w:rPr>
+          <w:rFonts w:hint="eastAsia"/>
+          <w:lang w:val="en-US" w:eastAsia="zh-CN"/>
+        </w:rPr>
+        <w:t>维修组 8</w:t>
       </w:r>
     </w:p>
     <w:p>
@@ -5124,16 +5509,16 @@
         <w:bidi w:val="0"/>
         <w:ind w:left="1260" w:leftChars="0" w:firstLine="420" w:firstLineChars="0"/>
         <w:rPr>
-          <w:rFonts w:hint="eastAsia"/>
-          <w:lang w:val="en-US" w:eastAsia="zh-CN"/>
-        </w:rPr>
-      </w:pPr>
-      <w:r>
-        <w:rPr>
-          <w:rFonts w:hint="eastAsia"/>
-          <w:lang w:val="en-US" w:eastAsia="zh-CN"/>
-        </w:rPr>
-        <w:t>供给勤务排</w:t>
+          <w:rFonts w:hint="default"/>
+          <w:lang w:val="en-US" w:eastAsia="zh-CN"/>
+        </w:rPr>
+      </w:pPr>
+      <w:r>
+        <w:rPr>
+          <w:rFonts w:hint="eastAsia"/>
+          <w:lang w:val="en-US" w:eastAsia="zh-CN"/>
+        </w:rPr>
+        <w:t>供给勤务排 24</w:t>
       </w:r>
     </w:p>
     <w:p>
@@ -5142,80 +5527,80 @@
         <w:bidi w:val="0"/>
         <w:ind w:left="1260" w:leftChars="0" w:firstLine="420" w:firstLineChars="0"/>
         <w:rPr>
-          <w:rFonts w:hint="eastAsia"/>
-          <w:lang w:val="en-US" w:eastAsia="zh-CN"/>
-        </w:rPr>
-      </w:pPr>
-      <w:r>
-        <w:rPr>
-          <w:rFonts w:hint="eastAsia"/>
-          <w:lang w:val="en-US" w:eastAsia="zh-CN"/>
-        </w:rPr>
-        <w:t>汽修排</w:t>
+          <w:rFonts w:hint="default"/>
+          <w:lang w:val="en-US" w:eastAsia="zh-CN"/>
+        </w:rPr>
+      </w:pPr>
+      <w:r>
+        <w:rPr>
+          <w:rFonts w:hint="eastAsia"/>
+          <w:lang w:val="en-US" w:eastAsia="zh-CN"/>
+        </w:rPr>
+        <w:t>汽修排 95</w:t>
       </w:r>
     </w:p>
     <w:p>
       <w:pPr>
         <w:ind w:left="1680" w:leftChars="0" w:firstLine="420" w:firstLineChars="0"/>
         <w:rPr>
-          <w:rFonts w:hint="eastAsia"/>
-          <w:lang w:val="en-US" w:eastAsia="zh-CN"/>
-        </w:rPr>
-      </w:pPr>
-      <w:r>
-        <w:rPr>
-          <w:rFonts w:hint="eastAsia"/>
-          <w:lang w:val="en-US" w:eastAsia="zh-CN"/>
-        </w:rPr>
-        <w:t>排部</w:t>
+          <w:rFonts w:hint="default"/>
+          <w:lang w:val="en-US" w:eastAsia="zh-CN"/>
+        </w:rPr>
+      </w:pPr>
+      <w:r>
+        <w:rPr>
+          <w:rFonts w:hint="eastAsia"/>
+          <w:lang w:val="en-US" w:eastAsia="zh-CN"/>
+        </w:rPr>
+        <w:t>排部 38</w:t>
       </w:r>
     </w:p>
     <w:p>
       <w:pPr>
         <w:ind w:left="1680" w:leftChars="0" w:firstLine="420" w:firstLineChars="0"/>
         <w:rPr>
-          <w:rFonts w:hint="eastAsia"/>
-          <w:lang w:val="en-US" w:eastAsia="zh-CN"/>
-        </w:rPr>
-      </w:pPr>
-      <w:r>
-        <w:rPr>
-          <w:rFonts w:hint="eastAsia"/>
-          <w:lang w:val="en-US" w:eastAsia="zh-CN"/>
-        </w:rPr>
-        <w:t>维修组一</w:t>
+          <w:rFonts w:hint="default"/>
+          <w:lang w:val="en-US" w:eastAsia="zh-CN"/>
+        </w:rPr>
+      </w:pPr>
+      <w:r>
+        <w:rPr>
+          <w:rFonts w:hint="eastAsia"/>
+          <w:lang w:val="en-US" w:eastAsia="zh-CN"/>
+        </w:rPr>
+        <w:t>维修组一18</w:t>
       </w:r>
     </w:p>
     <w:p>
       <w:pPr>
         <w:ind w:left="1680" w:leftChars="0" w:firstLine="420" w:firstLineChars="0"/>
         <w:rPr>
-          <w:rFonts w:hint="eastAsia"/>
-          <w:lang w:val="en-US" w:eastAsia="zh-CN"/>
-        </w:rPr>
-      </w:pPr>
-      <w:r>
-        <w:rPr>
-          <w:rFonts w:hint="eastAsia"/>
-          <w:lang w:val="en-US" w:eastAsia="zh-CN"/>
-        </w:rPr>
-        <w:t>维修组二</w:t>
+          <w:rFonts w:hint="default"/>
+          <w:lang w:val="en-US" w:eastAsia="zh-CN"/>
+        </w:rPr>
+      </w:pPr>
+      <w:r>
+        <w:rPr>
+          <w:rFonts w:hint="eastAsia"/>
+          <w:lang w:val="en-US" w:eastAsia="zh-CN"/>
+        </w:rPr>
+        <w:t>维修组二18</w:t>
       </w:r>
     </w:p>
     <w:p>
       <w:pPr>
         <w:ind w:left="1680" w:leftChars="0" w:firstLine="420" w:firstLineChars="0"/>
         <w:rPr>
-          <w:rFonts w:hint="eastAsia"/>
-          <w:lang w:val="en-US" w:eastAsia="zh-CN"/>
-        </w:rPr>
-      </w:pPr>
-      <w:r>
-        <w:rPr>
-          <w:rFonts w:hint="eastAsia"/>
-          <w:lang w:val="en-US" w:eastAsia="zh-CN"/>
-        </w:rPr>
-        <w:t>回收撤离组</w:t>
+          <w:rFonts w:hint="default"/>
+          <w:lang w:val="en-US" w:eastAsia="zh-CN"/>
+        </w:rPr>
+      </w:pPr>
+      <w:r>
+        <w:rPr>
+          <w:rFonts w:hint="eastAsia"/>
+          <w:lang w:val="en-US" w:eastAsia="zh-CN"/>
+        </w:rPr>
+        <w:t>回收撤离组21</w:t>
       </w:r>
     </w:p>
     <w:p>
@@ -5242,64 +5627,64 @@
         <w:bidi w:val="0"/>
         <w:ind w:left="1260" w:leftChars="0" w:firstLine="420" w:firstLineChars="0"/>
         <w:rPr>
-          <w:rFonts w:hint="eastAsia"/>
-          <w:lang w:val="en-US" w:eastAsia="zh-CN"/>
-        </w:rPr>
-      </w:pPr>
-      <w:r>
-        <w:rPr>
-          <w:rFonts w:hint="eastAsia"/>
-          <w:lang w:val="en-US" w:eastAsia="zh-CN"/>
-        </w:rPr>
-        <w:t>装备维修排</w:t>
+          <w:rFonts w:hint="default"/>
+          <w:lang w:val="en-US" w:eastAsia="zh-CN"/>
+        </w:rPr>
+      </w:pPr>
+      <w:r>
+        <w:rPr>
+          <w:rFonts w:hint="eastAsia"/>
+          <w:lang w:val="en-US" w:eastAsia="zh-CN"/>
+        </w:rPr>
+        <w:t>装备维修排 40</w:t>
       </w:r>
     </w:p>
     <w:p>
       <w:pPr>
         <w:ind w:left="1680" w:leftChars="0" w:firstLine="420" w:firstLineChars="0"/>
         <w:rPr>
-          <w:rFonts w:hint="eastAsia"/>
-          <w:lang w:val="en-US" w:eastAsia="zh-CN"/>
-        </w:rPr>
-      </w:pPr>
-      <w:r>
-        <w:rPr>
-          <w:rFonts w:hint="eastAsia"/>
-          <w:lang w:val="en-US" w:eastAsia="zh-CN"/>
-        </w:rPr>
-        <w:t>火炮维修组</w:t>
+          <w:rFonts w:hint="default"/>
+          <w:lang w:val="en-US" w:eastAsia="zh-CN"/>
+        </w:rPr>
+      </w:pPr>
+      <w:r>
+        <w:rPr>
+          <w:rFonts w:hint="eastAsia"/>
+          <w:lang w:val="en-US" w:eastAsia="zh-CN"/>
+        </w:rPr>
+        <w:t>火炮维修组 18</w:t>
       </w:r>
     </w:p>
     <w:p>
       <w:pPr>
         <w:ind w:left="1680" w:leftChars="0" w:firstLine="420" w:firstLineChars="0"/>
         <w:rPr>
-          <w:rFonts w:hint="eastAsia"/>
-          <w:lang w:val="en-US" w:eastAsia="zh-CN"/>
-        </w:rPr>
-      </w:pPr>
-      <w:r>
-        <w:rPr>
-          <w:rFonts w:hint="eastAsia"/>
-          <w:lang w:val="en-US" w:eastAsia="zh-CN"/>
-        </w:rPr>
-        <w:t>军械维修</w:t>
+          <w:rFonts w:hint="default"/>
+          <w:lang w:val="en-US" w:eastAsia="zh-CN"/>
+        </w:rPr>
+      </w:pPr>
+      <w:r>
+        <w:rPr>
+          <w:rFonts w:hint="eastAsia"/>
+          <w:lang w:val="en-US" w:eastAsia="zh-CN"/>
+        </w:rPr>
+        <w:t>军械维修11</w:t>
       </w:r>
     </w:p>
     <w:p>
       <w:pPr>
         <w:ind w:left="1680" w:leftChars="0" w:firstLine="420" w:firstLineChars="0"/>
         <w:rPr>
-          <w:rFonts w:hint="eastAsia"/>
-          <w:lang w:val="en-US" w:eastAsia="zh-CN"/>
-        </w:rPr>
-      </w:pPr>
-      <w:r>
-        <w:rPr>
-          <w:rFonts w:hint="eastAsia"/>
-          <w:lang w:val="en-US" w:eastAsia="zh-CN"/>
-        </w:rPr>
-        <w:t>观测维修</w:t>
+          <w:rFonts w:hint="default"/>
+          <w:lang w:val="en-US" w:eastAsia="zh-CN"/>
+        </w:rPr>
+      </w:pPr>
+      <w:r>
+        <w:rPr>
+          <w:rFonts w:hint="eastAsia"/>
+          <w:lang w:val="en-US" w:eastAsia="zh-CN"/>
+        </w:rPr>
+        <w:t>观测维修11</w:t>
       </w:r>
     </w:p>
     <w:p>

--- a/英美编制/装甲师/标准装甲师1944.docx
+++ b/英美编制/装甲师/标准装甲师1944.docx
@@ -1827,16 +1827,32 @@
       <w:pPr>
         <w:ind w:left="840" w:leftChars="0" w:firstLine="420" w:firstLineChars="0"/>
         <w:rPr>
-          <w:rFonts w:hint="default"/>
-          <w:lang w:val="en-US" w:eastAsia="zh-CN"/>
-        </w:rPr>
-      </w:pPr>
-      <w:r>
-        <w:rPr>
-          <w:rFonts w:hint="eastAsia"/>
-          <w:lang w:val="en-US" w:eastAsia="zh-CN"/>
-        </w:rPr>
-        <w:t>军官（中校营长、执行官X2、情报官X3、作战官S3、空军联络官、供给官S4、联络官S1 X2）</w:t>
+          <w:rFonts w:hint="eastAsia"/>
+          <w:lang w:val="en-US" w:eastAsia="zh-CN"/>
+        </w:rPr>
+      </w:pPr>
+      <w:r>
+        <w:rPr>
+          <w:rFonts w:hint="eastAsia"/>
+          <w:lang w:val="en-US" w:eastAsia="zh-CN"/>
+        </w:rPr>
+        <w:t>军官（中校营长、少校执行官、上尉情报官S2、少校作战官S3、上尉作战助理、上尉通信官、中尉S1、空军联络官）</w:t>
+      </w:r>
+    </w:p>
+    <w:p>
+      <w:pPr>
+        <w:ind w:left="840" w:leftChars="0" w:firstLine="420" w:firstLineChars="0"/>
+        <w:rPr>
+          <w:rFonts w:hint="default"/>
+          <w:lang w:val="en-US" w:eastAsia="zh-CN"/>
+        </w:rPr>
+      </w:pPr>
+      <w:r>
+        <w:rPr>
+          <w:rFonts w:hint="eastAsia"/>
+          <w:lang w:val="en-US" w:eastAsia="zh-CN"/>
+        </w:rPr>
+        <w:t>士兵（军士长、通信秘书、作战军士、情报军士、信息中心主任、打字员X2、营文书、制图员、装甲车驾驶员X2、坦克驾驶员X3、信使X2、无线电操作员X5）</w:t>
       </w:r>
     </w:p>
     <w:p>
@@ -1908,7 +1924,7 @@
         <w:bidi w:val="0"/>
         <w:ind w:left="840" w:leftChars="0" w:firstLine="420" w:firstLineChars="0"/>
         <w:rPr>
-          <w:rFonts w:hint="default"/>
+          <w:rFonts w:hint="eastAsia"/>
           <w:lang w:val="en-US" w:eastAsia="zh-CN"/>
         </w:rPr>
       </w:pPr>
@@ -1922,6 +1938,54 @@
     </w:p>
     <w:p>
       <w:pPr>
+        <w:ind w:left="1260" w:leftChars="0" w:firstLine="420" w:firstLineChars="0"/>
+        <w:rPr>
+          <w:rFonts w:hint="default"/>
+          <w:lang w:val="en-US" w:eastAsia="zh-CN"/>
+        </w:rPr>
+      </w:pPr>
+      <w:r>
+        <w:rPr>
+          <w:rFonts w:hint="eastAsia"/>
+          <w:lang w:val="en-US" w:eastAsia="zh-CN"/>
+        </w:rPr>
+        <w:t>指挥组7（上尉连长、执行官、文书、好手、装甲车驾驶员、机枪射手、信使）</w:t>
+      </w:r>
+    </w:p>
+    <w:p>
+      <w:pPr>
+        <w:ind w:left="1260" w:leftChars="0" w:firstLine="420" w:firstLineChars="0"/>
+        <w:rPr>
+          <w:rFonts w:hint="default"/>
+          <w:lang w:val="en-US" w:eastAsia="zh-CN"/>
+        </w:rPr>
+      </w:pPr>
+      <w:r>
+        <w:rPr>
+          <w:rFonts w:hint="eastAsia"/>
+          <w:lang w:val="en-US" w:eastAsia="zh-CN"/>
+        </w:rPr>
+        <w:t>维修组8</w:t>
+      </w:r>
+    </w:p>
+    <w:p>
+      <w:pPr>
+        <w:ind w:left="1260" w:leftChars="0" w:firstLine="420" w:firstLineChars="0"/>
+        <w:rPr>
+          <w:rFonts w:hint="default"/>
+          <w:lang w:val="en-US" w:eastAsia="zh-CN"/>
+        </w:rPr>
+      </w:pPr>
+      <w:r>
+        <w:rPr>
+          <w:rFonts w:hint="eastAsia"/>
+          <w:lang w:val="en-US" w:eastAsia="zh-CN"/>
+        </w:rPr>
+        <w:t>人事组25</w:t>
+      </w:r>
+    </w:p>
+    <w:p>
+      <w:pPr>
         <w:pStyle w:val="5"/>
         <w:bidi w:val="0"/>
         <w:ind w:left="840" w:leftChars="0" w:firstLine="420" w:firstLineChars="0"/>
@@ -2014,7 +2078,8 @@
       <w:pPr>
         <w:ind w:left="840" w:leftChars="0" w:firstLine="420" w:firstLineChars="0"/>
         <w:rPr>
-          <w:rFonts w:hint="default"/>
+          <w:rFonts w:hint="eastAsia"/>
+          <w:color w:val="0000FF"/>
           <w:lang w:val="en-US" w:eastAsia="zh-CN"/>
         </w:rPr>
       </w:pPr>
@@ -2026,6 +2091,232 @@
         </w:rPr>
         <w:t>1/4t吉普X3、1/2t中吉普X2、M5半履带、6T绞车、M32装甲抢修车、通机X1、12.7mm重机枪、火箭筒X2</w:t>
       </w:r>
+    </w:p>
+    <w:p>
+      <w:pPr>
+        <w:ind w:left="840" w:leftChars="0" w:firstLine="420" w:firstLineChars="0"/>
+        <w:rPr>
+          <w:rFonts w:hint="eastAsia"/>
+          <w:color w:val="C00000"/>
+          <w:lang w:val="en-US" w:eastAsia="zh-CN"/>
+        </w:rPr>
+      </w:pPr>
+      <w:r>
+        <w:rPr>
+          <w:rFonts w:hint="eastAsia"/>
+          <w:color w:val="C00000"/>
+          <w:lang w:val="en-US" w:eastAsia="zh-CN"/>
+        </w:rPr>
+        <w:t>1/4t吉普X3、3/4t吉普X2、M3A2半履带X2、2.5t卡车X13、1T拖车X13、6T绞车、M32装甲抢修车、通机X1、12.7mm重机枪、火箭筒X2</w:t>
+      </w:r>
+    </w:p>
+    <w:p>
+      <w:pPr>
+        <w:pStyle w:val="5"/>
+        <w:bidi w:val="0"/>
+        <w:ind w:left="840" w:leftChars="0" w:firstLine="420" w:firstLineChars="0"/>
+        <w:rPr>
+          <w:rFonts w:hint="eastAsia"/>
+          <w:lang w:val="en-US" w:eastAsia="zh-CN"/>
+        </w:rPr>
+      </w:pPr>
+      <w:r>
+        <w:rPr>
+          <w:rFonts w:hint="eastAsia"/>
+          <w:lang w:val="en-US" w:eastAsia="zh-CN"/>
+        </w:rPr>
+        <w:t>连部</w:t>
+      </w:r>
+    </w:p>
+    <w:p>
+      <w:pPr>
+        <w:ind w:left="1260" w:leftChars="0" w:firstLine="420" w:firstLineChars="0"/>
+        <w:rPr>
+          <w:rFonts w:hint="default"/>
+          <w:lang w:val="en-US" w:eastAsia="zh-CN"/>
+        </w:rPr>
+      </w:pPr>
+      <w:r>
+        <w:rPr>
+          <w:rFonts w:hint="eastAsia"/>
+          <w:lang w:val="en-US" w:eastAsia="zh-CN"/>
+        </w:rPr>
+        <w:t>指挥组5（上尉-营S4助理、通信主任、号兵、无线电操作X2）</w:t>
+      </w:r>
+    </w:p>
+    <w:p>
+      <w:pPr>
+        <w:ind w:left="1260" w:leftChars="0" w:firstLine="420" w:firstLineChars="0"/>
+        <w:rPr>
+          <w:rFonts w:hint="default"/>
+          <w:lang w:val="en-US" w:eastAsia="zh-CN"/>
+        </w:rPr>
+      </w:pPr>
+      <w:r>
+        <w:rPr>
+          <w:rFonts w:hint="eastAsia"/>
+          <w:lang w:val="en-US" w:eastAsia="zh-CN"/>
+        </w:rPr>
+        <w:t>维修组5（中尉维修管、摩托军士、装甲军士、汽车机修X2）</w:t>
+      </w:r>
+    </w:p>
+    <w:p>
+      <w:pPr>
+        <w:ind w:left="1260" w:leftChars="0" w:firstLine="420" w:firstLineChars="0"/>
+        <w:rPr>
+          <w:rFonts w:hint="default"/>
+          <w:lang w:val="en-US" w:eastAsia="zh-CN"/>
+        </w:rPr>
+      </w:pPr>
+      <w:r>
+        <w:rPr>
+          <w:rFonts w:hint="eastAsia"/>
+          <w:lang w:val="en-US" w:eastAsia="zh-CN"/>
+        </w:rPr>
+        <w:t>人事组14（军士长、餐食、供给、连文书、厨师X3、开车司机、普通兵X6）</w:t>
+      </w:r>
+    </w:p>
+    <w:p>
+      <w:pPr>
+        <w:pStyle w:val="5"/>
+        <w:bidi w:val="0"/>
+        <w:ind w:left="840" w:leftChars="0" w:firstLine="420" w:firstLineChars="0"/>
+        <w:rPr>
+          <w:rFonts w:hint="eastAsia"/>
+          <w:lang w:val="en-US" w:eastAsia="zh-CN"/>
+        </w:rPr>
+      </w:pPr>
+      <w:r>
+        <w:rPr>
+          <w:rFonts w:hint="eastAsia"/>
+          <w:lang w:val="en-US" w:eastAsia="zh-CN"/>
+        </w:rPr>
+        <w:t>营人事班</w:t>
+      </w:r>
+    </w:p>
+    <w:p>
+      <w:pPr>
+        <w:ind w:left="1260" w:leftChars="0" w:firstLine="420" w:firstLineChars="0"/>
+        <w:rPr>
+          <w:rFonts w:hint="default"/>
+          <w:lang w:val="en-US" w:eastAsia="zh-CN"/>
+        </w:rPr>
+      </w:pPr>
+      <w:r>
+        <w:rPr>
+          <w:rFonts w:hint="eastAsia"/>
+          <w:lang w:val="en-US" w:eastAsia="zh-CN"/>
+        </w:rPr>
+        <w:t>成员（准尉、人事军士、营文书、人事文书、打字文书，驾驶员）</w:t>
+      </w:r>
+    </w:p>
+    <w:p>
+      <w:pPr>
+        <w:pStyle w:val="5"/>
+        <w:bidi w:val="0"/>
+        <w:ind w:left="840" w:leftChars="0" w:firstLine="420" w:firstLineChars="0"/>
+        <w:rPr>
+          <w:rFonts w:hint="eastAsia"/>
+          <w:lang w:val="en-US" w:eastAsia="zh-CN"/>
+        </w:rPr>
+      </w:pPr>
+      <w:r>
+        <w:rPr>
+          <w:rFonts w:hint="eastAsia"/>
+          <w:lang w:val="en-US" w:eastAsia="zh-CN"/>
+        </w:rPr>
+        <w:t>营维修排</w:t>
+      </w:r>
+    </w:p>
+    <w:p>
+      <w:pPr>
+        <w:ind w:left="1260" w:leftChars="0" w:firstLine="420" w:firstLineChars="0"/>
+        <w:rPr>
+          <w:rFonts w:hint="eastAsia"/>
+          <w:lang w:val="en-US" w:eastAsia="zh-CN"/>
+        </w:rPr>
+      </w:pPr>
+      <w:r>
+        <w:rPr>
+          <w:rFonts w:hint="eastAsia"/>
+          <w:lang w:val="en-US" w:eastAsia="zh-CN"/>
+        </w:rPr>
+        <w:t>指挥组（上尉维修官、准尉供给助理、军士长、首席机械师、供给军士、装甲军士）</w:t>
+      </w:r>
+    </w:p>
+    <w:p>
+      <w:pPr>
+        <w:ind w:left="1260" w:leftChars="0" w:firstLine="420" w:firstLineChars="0"/>
+        <w:rPr>
+          <w:rFonts w:hint="eastAsia"/>
+          <w:lang w:val="en-US" w:eastAsia="zh-CN"/>
+        </w:rPr>
+      </w:pPr>
+      <w:r>
+        <w:rPr>
+          <w:rFonts w:hint="eastAsia"/>
+          <w:lang w:val="en-US" w:eastAsia="zh-CN"/>
+        </w:rPr>
+        <w:t>士兵组（火炮军士、汽车机修X11、坦克机修、回收操作员、无线电维修、焊工）</w:t>
+      </w:r>
+    </w:p>
+    <w:p>
+      <w:pPr>
+        <w:pStyle w:val="5"/>
+        <w:bidi w:val="0"/>
+        <w:ind w:left="840" w:leftChars="0" w:firstLine="420" w:firstLineChars="0"/>
+        <w:rPr>
+          <w:rFonts w:hint="eastAsia"/>
+          <w:lang w:val="en-US" w:eastAsia="zh-CN"/>
+        </w:rPr>
+      </w:pPr>
+      <w:r>
+        <w:rPr>
+          <w:rFonts w:hint="eastAsia"/>
+          <w:lang w:val="en-US" w:eastAsia="zh-CN"/>
+        </w:rPr>
+        <w:t>营供给运输排</w:t>
+      </w:r>
+    </w:p>
+    <w:p>
+      <w:pPr>
+        <w:ind w:left="1260" w:leftChars="0" w:firstLine="420" w:firstLineChars="0"/>
+        <w:rPr>
+          <w:rFonts w:hint="eastAsia"/>
+          <w:lang w:val="en-US" w:eastAsia="zh-CN"/>
+        </w:rPr>
+      </w:pPr>
+      <w:r>
+        <w:rPr>
+          <w:rFonts w:hint="eastAsia"/>
+          <w:lang w:val="en-US" w:eastAsia="zh-CN"/>
+        </w:rPr>
+        <w:t>指挥组（中尉供给官、准尉供给助理、供给军士、排军士、供给助理军士、分发下士、秘书长）</w:t>
+      </w:r>
+    </w:p>
+    <w:p>
+      <w:pPr>
+        <w:ind w:left="1260" w:leftChars="0" w:firstLine="420" w:firstLineChars="0"/>
+        <w:rPr>
+          <w:rFonts w:hint="default"/>
+          <w:lang w:val="en-US" w:eastAsia="zh-CN"/>
+        </w:rPr>
+      </w:pPr>
+      <w:r>
+        <w:rPr>
+          <w:rFonts w:hint="eastAsia"/>
+          <w:lang w:val="en-US" w:eastAsia="zh-CN"/>
+        </w:rPr>
+        <w:t>士兵组（供给秘书X2、开车司机X9、机枪射手X3、弹药装卸工X3）</w:t>
+      </w:r>
+    </w:p>
+    <w:p>
+      <w:pPr>
+        <w:rPr>
+          <w:rFonts w:hint="default"/>
+          <w:lang w:val="en-US" w:eastAsia="zh-CN"/>
+        </w:rPr>
+      </w:pPr>
     </w:p>
     <w:p>
       <w:pPr>
@@ -5328,440 +5619,440 @@
         </w:rPr>
         <w:t>检查排 14</w:t>
       </w:r>
+    </w:p>
+    <w:p>
+      <w:pPr>
+        <w:ind w:left="1680" w:leftChars="0" w:firstLine="420" w:firstLineChars="0"/>
+        <w:rPr>
+          <w:rFonts w:hint="default"/>
+          <w:lang w:val="en-US" w:eastAsia="zh-CN"/>
+        </w:rPr>
+      </w:pPr>
+      <w:r>
+        <w:rPr>
+          <w:rFonts w:hint="eastAsia"/>
+          <w:color w:val="0000FF"/>
+          <w:lang w:val="en-US" w:eastAsia="zh-CN"/>
+        </w:rPr>
+        <w:t>2.5t卡车、1t拖车、1/4t吉普X3</w:t>
+      </w:r>
+    </w:p>
+    <w:p>
+      <w:pPr>
+        <w:pStyle w:val="6"/>
+        <w:bidi w:val="0"/>
+        <w:ind w:left="1260" w:leftChars="0" w:firstLine="420" w:firstLineChars="0"/>
+        <w:rPr>
+          <w:rFonts w:hint="eastAsia"/>
+          <w:lang w:val="en-US" w:eastAsia="zh-CN"/>
+        </w:rPr>
+      </w:pPr>
+      <w:r>
+        <w:rPr>
+          <w:rFonts w:hint="eastAsia"/>
+          <w:lang w:val="en-US" w:eastAsia="zh-CN"/>
+        </w:rPr>
+        <w:t>供给排 35</w:t>
+      </w:r>
+    </w:p>
+    <w:p>
+      <w:pPr>
+        <w:ind w:left="1680" w:leftChars="0" w:firstLine="420" w:firstLineChars="0"/>
+        <w:rPr>
+          <w:rFonts w:hint="default"/>
+          <w:lang w:val="en-US" w:eastAsia="zh-CN"/>
+        </w:rPr>
+      </w:pPr>
+      <w:r>
+        <w:rPr>
+          <w:rFonts w:hint="eastAsia"/>
+          <w:color w:val="0000FF"/>
+          <w:lang w:val="en-US" w:eastAsia="zh-CN"/>
+        </w:rPr>
+        <w:t>2.5t卡车X26、1t拖车X26、30重机枪X6、50重机枪X7、火箭筒X7</w:t>
+      </w:r>
+    </w:p>
+    <w:p>
+      <w:pPr>
+        <w:pStyle w:val="6"/>
+        <w:bidi w:val="0"/>
+        <w:ind w:left="1260" w:leftChars="0" w:firstLine="420" w:firstLineChars="0"/>
+        <w:rPr>
+          <w:rFonts w:hint="eastAsia"/>
+          <w:lang w:val="en-US" w:eastAsia="zh-CN"/>
+        </w:rPr>
+      </w:pPr>
+      <w:r>
+        <w:rPr>
+          <w:rFonts w:hint="eastAsia"/>
+          <w:lang w:val="en-US" w:eastAsia="zh-CN"/>
+        </w:rPr>
+        <w:t>救援排 17</w:t>
+      </w:r>
+    </w:p>
+    <w:p>
+      <w:pPr>
+        <w:ind w:left="1680" w:leftChars="0" w:firstLine="420" w:firstLineChars="0"/>
+        <w:rPr>
+          <w:rFonts w:hint="default"/>
+          <w:color w:val="0000FF"/>
+          <w:lang w:val="en-US" w:eastAsia="zh-CN"/>
+        </w:rPr>
+      </w:pPr>
+      <w:r>
+        <w:rPr>
+          <w:rFonts w:hint="eastAsia"/>
+          <w:color w:val="0000FF"/>
+          <w:lang w:val="en-US" w:eastAsia="zh-CN"/>
+        </w:rPr>
+        <w:t>2.5t翻车、2.5t翻车X4、M1重型回收车</w:t>
+      </w:r>
+    </w:p>
+    <w:p>
+      <w:pPr>
+        <w:pStyle w:val="5"/>
+        <w:bidi w:val="0"/>
+        <w:ind w:left="840" w:leftChars="0" w:firstLine="420" w:firstLineChars="0"/>
+        <w:rPr>
+          <w:rFonts w:hint="default"/>
+          <w:lang w:val="en-US" w:eastAsia="zh-CN"/>
+        </w:rPr>
+      </w:pPr>
+      <w:r>
+        <w:rPr>
+          <w:rFonts w:hint="eastAsia"/>
+          <w:lang w:val="en-US" w:eastAsia="zh-CN"/>
+        </w:rPr>
+        <w:t>维修连一 204</w:t>
+      </w:r>
+    </w:p>
+    <w:p>
+      <w:pPr>
+        <w:pStyle w:val="6"/>
+        <w:bidi w:val="0"/>
+        <w:ind w:left="1260" w:leftChars="0" w:firstLine="420" w:firstLineChars="0"/>
+        <w:rPr>
+          <w:rFonts w:hint="default"/>
+          <w:lang w:val="en-US" w:eastAsia="zh-CN"/>
+        </w:rPr>
+      </w:pPr>
+      <w:r>
+        <w:rPr>
+          <w:rFonts w:hint="eastAsia"/>
+          <w:lang w:val="en-US" w:eastAsia="zh-CN"/>
+        </w:rPr>
+        <w:t>连部45</w:t>
+      </w:r>
+    </w:p>
+    <w:p>
+      <w:pPr>
+        <w:ind w:left="1680" w:leftChars="0" w:firstLine="420" w:firstLineChars="0"/>
+        <w:rPr>
+          <w:rFonts w:hint="default"/>
+          <w:lang w:val="en-US" w:eastAsia="zh-CN"/>
+        </w:rPr>
+      </w:pPr>
+      <w:r>
+        <w:rPr>
+          <w:rFonts w:hint="eastAsia"/>
+          <w:lang w:val="en-US" w:eastAsia="zh-CN"/>
+        </w:rPr>
+        <w:t>指挥组 14</w:t>
+      </w:r>
+    </w:p>
+    <w:p>
+      <w:pPr>
+        <w:ind w:left="1680" w:leftChars="0" w:firstLine="420" w:firstLineChars="0"/>
+        <w:rPr>
+          <w:rFonts w:hint="default"/>
+          <w:lang w:val="en-US" w:eastAsia="zh-CN"/>
+        </w:rPr>
+      </w:pPr>
+      <w:r>
+        <w:rPr>
+          <w:rFonts w:hint="eastAsia"/>
+          <w:lang w:val="en-US" w:eastAsia="zh-CN"/>
+        </w:rPr>
+        <w:t>人事组 23</w:t>
+      </w:r>
+    </w:p>
+    <w:p>
+      <w:pPr>
+        <w:ind w:left="1680" w:leftChars="0" w:firstLine="420" w:firstLineChars="0"/>
+        <w:rPr>
+          <w:rFonts w:hint="eastAsia"/>
+          <w:lang w:val="en-US" w:eastAsia="zh-CN"/>
+        </w:rPr>
+      </w:pPr>
+      <w:r>
+        <w:rPr>
+          <w:rFonts w:hint="eastAsia"/>
+          <w:lang w:val="en-US" w:eastAsia="zh-CN"/>
+        </w:rPr>
+        <w:t>维修组 8</w:t>
+      </w:r>
+    </w:p>
+    <w:p>
+      <w:pPr>
+        <w:pStyle w:val="6"/>
+        <w:bidi w:val="0"/>
+        <w:ind w:left="1260" w:leftChars="0" w:firstLine="420" w:firstLineChars="0"/>
+        <w:rPr>
+          <w:rFonts w:hint="default"/>
+          <w:lang w:val="en-US" w:eastAsia="zh-CN"/>
+        </w:rPr>
+      </w:pPr>
+      <w:r>
+        <w:rPr>
+          <w:rFonts w:hint="eastAsia"/>
+          <w:lang w:val="en-US" w:eastAsia="zh-CN"/>
+        </w:rPr>
+        <w:t>供给勤务排 24</w:t>
+      </w:r>
+    </w:p>
+    <w:p>
+      <w:pPr>
+        <w:pStyle w:val="6"/>
+        <w:bidi w:val="0"/>
+        <w:ind w:left="1260" w:leftChars="0" w:firstLine="420" w:firstLineChars="0"/>
+        <w:rPr>
+          <w:rFonts w:hint="default"/>
+          <w:lang w:val="en-US" w:eastAsia="zh-CN"/>
+        </w:rPr>
+      </w:pPr>
+      <w:r>
+        <w:rPr>
+          <w:rFonts w:hint="eastAsia"/>
+          <w:lang w:val="en-US" w:eastAsia="zh-CN"/>
+        </w:rPr>
+        <w:t>汽修排 95</w:t>
+      </w:r>
+    </w:p>
+    <w:p>
+      <w:pPr>
+        <w:ind w:left="1680" w:leftChars="0" w:firstLine="420" w:firstLineChars="0"/>
+        <w:rPr>
+          <w:rFonts w:hint="default"/>
+          <w:lang w:val="en-US" w:eastAsia="zh-CN"/>
+        </w:rPr>
+      </w:pPr>
+      <w:r>
+        <w:rPr>
+          <w:rFonts w:hint="eastAsia"/>
+          <w:lang w:val="en-US" w:eastAsia="zh-CN"/>
+        </w:rPr>
+        <w:t>排部 38</w:t>
+      </w:r>
+    </w:p>
+    <w:p>
+      <w:pPr>
+        <w:ind w:left="1680" w:leftChars="0" w:firstLine="420" w:firstLineChars="0"/>
+        <w:rPr>
+          <w:rFonts w:hint="default"/>
+          <w:lang w:val="en-US" w:eastAsia="zh-CN"/>
+        </w:rPr>
+      </w:pPr>
+      <w:r>
+        <w:rPr>
+          <w:rFonts w:hint="eastAsia"/>
+          <w:lang w:val="en-US" w:eastAsia="zh-CN"/>
+        </w:rPr>
+        <w:t>维修组一18</w:t>
+      </w:r>
+    </w:p>
+    <w:p>
+      <w:pPr>
+        <w:ind w:left="1680" w:leftChars="0" w:firstLine="420" w:firstLineChars="0"/>
+        <w:rPr>
+          <w:rFonts w:hint="default"/>
+          <w:lang w:val="en-US" w:eastAsia="zh-CN"/>
+        </w:rPr>
+      </w:pPr>
+      <w:r>
+        <w:rPr>
+          <w:rFonts w:hint="eastAsia"/>
+          <w:lang w:val="en-US" w:eastAsia="zh-CN"/>
+        </w:rPr>
+        <w:t>维修组二18</w:t>
+      </w:r>
+    </w:p>
+    <w:p>
+      <w:pPr>
+        <w:ind w:left="1680" w:leftChars="0" w:firstLine="420" w:firstLineChars="0"/>
+        <w:rPr>
+          <w:rFonts w:hint="default"/>
+          <w:lang w:val="en-US" w:eastAsia="zh-CN"/>
+        </w:rPr>
+      </w:pPr>
+      <w:r>
+        <w:rPr>
+          <w:rFonts w:hint="eastAsia"/>
+          <w:lang w:val="en-US" w:eastAsia="zh-CN"/>
+        </w:rPr>
+        <w:t>回收撤离组21</w:t>
+      </w:r>
+    </w:p>
+    <w:p>
+      <w:pPr>
+        <w:ind w:left="1680" w:leftChars="0" w:firstLine="420" w:firstLineChars="0"/>
+        <w:rPr>
+          <w:rFonts w:hint="default"/>
+          <w:color w:val="0000FF"/>
+          <w:lang w:val="en-US" w:eastAsia="zh-CN"/>
+        </w:rPr>
+      </w:pPr>
+      <w:r>
+        <w:rPr>
+          <w:rFonts w:hint="eastAsia"/>
+          <w:color w:val="0000FF"/>
+          <w:lang w:val="en-US" w:eastAsia="zh-CN"/>
+        </w:rPr>
+        <w:t>M25龙拖X3、M1 6t重型回收车X2、2.5t卡车X1</w:t>
+      </w:r>
+    </w:p>
+    <w:p>
+      <w:pPr>
+        <w:pStyle w:val="6"/>
+        <w:bidi w:val="0"/>
+        <w:ind w:left="1260" w:leftChars="0" w:firstLine="420" w:firstLineChars="0"/>
+        <w:rPr>
+          <w:rFonts w:hint="default"/>
+          <w:lang w:val="en-US" w:eastAsia="zh-CN"/>
+        </w:rPr>
+      </w:pPr>
+      <w:r>
+        <w:rPr>
+          <w:rFonts w:hint="eastAsia"/>
+          <w:lang w:val="en-US" w:eastAsia="zh-CN"/>
+        </w:rPr>
+        <w:t>装备维修排 40</w:t>
+      </w:r>
+    </w:p>
+    <w:p>
+      <w:pPr>
+        <w:ind w:left="1680" w:leftChars="0" w:firstLine="420" w:firstLineChars="0"/>
+        <w:rPr>
+          <w:rFonts w:hint="default"/>
+          <w:lang w:val="en-US" w:eastAsia="zh-CN"/>
+        </w:rPr>
+      </w:pPr>
+      <w:r>
+        <w:rPr>
+          <w:rFonts w:hint="eastAsia"/>
+          <w:lang w:val="en-US" w:eastAsia="zh-CN"/>
+        </w:rPr>
+        <w:t>火炮维修组 18</w:t>
+      </w:r>
+    </w:p>
+    <w:p>
+      <w:pPr>
+        <w:ind w:left="1680" w:leftChars="0" w:firstLine="420" w:firstLineChars="0"/>
+        <w:rPr>
+          <w:rFonts w:hint="default"/>
+          <w:lang w:val="en-US" w:eastAsia="zh-CN"/>
+        </w:rPr>
+      </w:pPr>
+      <w:r>
+        <w:rPr>
+          <w:rFonts w:hint="eastAsia"/>
+          <w:lang w:val="en-US" w:eastAsia="zh-CN"/>
+        </w:rPr>
+        <w:t>军械维修11</w:t>
+      </w:r>
+    </w:p>
+    <w:p>
+      <w:pPr>
+        <w:ind w:left="1680" w:leftChars="0" w:firstLine="420" w:firstLineChars="0"/>
+        <w:rPr>
+          <w:rFonts w:hint="default"/>
+          <w:lang w:val="en-US" w:eastAsia="zh-CN"/>
+        </w:rPr>
+      </w:pPr>
+      <w:r>
+        <w:rPr>
+          <w:rFonts w:hint="eastAsia"/>
+          <w:lang w:val="en-US" w:eastAsia="zh-CN"/>
+        </w:rPr>
+        <w:t>观测维修11</w:t>
+      </w:r>
+    </w:p>
+    <w:p>
+      <w:pPr>
+        <w:pStyle w:val="5"/>
+        <w:bidi w:val="0"/>
+        <w:ind w:left="840" w:leftChars="0" w:firstLine="420" w:firstLineChars="0"/>
+        <w:rPr>
+          <w:rFonts w:hint="eastAsia"/>
+          <w:lang w:val="en-US" w:eastAsia="zh-CN"/>
+        </w:rPr>
+      </w:pPr>
+      <w:r>
+        <w:rPr>
+          <w:rFonts w:hint="eastAsia"/>
+          <w:lang w:val="en-US" w:eastAsia="zh-CN"/>
+        </w:rPr>
+        <w:t>维修连二</w:t>
+      </w:r>
+    </w:p>
+    <w:p>
+      <w:pPr>
+        <w:pStyle w:val="5"/>
+        <w:bidi w:val="0"/>
+        <w:ind w:left="840" w:leftChars="0" w:firstLine="420" w:firstLineChars="0"/>
+        <w:rPr>
+          <w:rFonts w:hint="eastAsia"/>
+          <w:lang w:val="en-US" w:eastAsia="zh-CN"/>
+        </w:rPr>
+      </w:pPr>
+      <w:r>
+        <w:rPr>
+          <w:rFonts w:hint="eastAsia"/>
+          <w:lang w:val="en-US" w:eastAsia="zh-CN"/>
+        </w:rPr>
+        <w:t>维修连三</w:t>
+      </w:r>
+    </w:p>
+    <w:p>
+      <w:pPr>
+        <w:pStyle w:val="4"/>
+        <w:bidi w:val="0"/>
+        <w:ind w:left="420" w:leftChars="0" w:firstLine="420" w:firstLineChars="0"/>
+        <w:rPr>
+          <w:rFonts w:hint="eastAsia"/>
+          <w:color w:val="00B050"/>
+          <w:lang w:val="en-US" w:eastAsia="zh-CN"/>
+        </w:rPr>
+      </w:pPr>
+      <w:r>
+        <w:rPr>
+          <w:rFonts w:hint="eastAsia"/>
+          <w:color w:val="00B050"/>
+          <w:lang w:val="en-US" w:eastAsia="zh-CN"/>
+        </w:rPr>
+        <w:t>运输连一129人（44年装甲师未设军需营、诺曼底登陆后附加）</w:t>
+      </w:r>
+    </w:p>
+    <w:p>
+      <w:pPr>
+        <w:pStyle w:val="5"/>
+        <w:bidi w:val="0"/>
+        <w:ind w:left="840" w:leftChars="0" w:firstLine="420" w:firstLineChars="0"/>
+        <w:rPr>
+          <w:rFonts w:hint="eastAsia"/>
+          <w:color w:val="00B050"/>
+          <w:lang w:val="en-US" w:eastAsia="zh-CN"/>
+        </w:rPr>
+      </w:pPr>
+      <w:r>
+        <w:rPr>
+          <w:rFonts w:hint="eastAsia"/>
+          <w:color w:val="00B050"/>
+          <w:lang w:val="en-US" w:eastAsia="zh-CN"/>
+        </w:rPr>
+        <w:t>连部</w:t>
+      </w:r>
       <w:bookmarkStart w:id="0" w:name="_GoBack"/>
       <w:bookmarkEnd w:id="0"/>
-    </w:p>
-    <w:p>
-      <w:pPr>
-        <w:ind w:left="1680" w:leftChars="0" w:firstLine="420" w:firstLineChars="0"/>
-        <w:rPr>
-          <w:rFonts w:hint="default"/>
-          <w:lang w:val="en-US" w:eastAsia="zh-CN"/>
-        </w:rPr>
-      </w:pPr>
-      <w:r>
-        <w:rPr>
-          <w:rFonts w:hint="eastAsia"/>
-          <w:color w:val="0000FF"/>
-          <w:lang w:val="en-US" w:eastAsia="zh-CN"/>
-        </w:rPr>
-        <w:t>2.5t卡车、1t拖车、1/4t吉普X3</w:t>
-      </w:r>
-    </w:p>
-    <w:p>
-      <w:pPr>
-        <w:pStyle w:val="6"/>
-        <w:bidi w:val="0"/>
-        <w:ind w:left="1260" w:leftChars="0" w:firstLine="420" w:firstLineChars="0"/>
-        <w:rPr>
-          <w:rFonts w:hint="eastAsia"/>
-          <w:lang w:val="en-US" w:eastAsia="zh-CN"/>
-        </w:rPr>
-      </w:pPr>
-      <w:r>
-        <w:rPr>
-          <w:rFonts w:hint="eastAsia"/>
-          <w:lang w:val="en-US" w:eastAsia="zh-CN"/>
-        </w:rPr>
-        <w:t>供给排 35</w:t>
-      </w:r>
-    </w:p>
-    <w:p>
-      <w:pPr>
-        <w:ind w:left="1680" w:leftChars="0" w:firstLine="420" w:firstLineChars="0"/>
-        <w:rPr>
-          <w:rFonts w:hint="default"/>
-          <w:lang w:val="en-US" w:eastAsia="zh-CN"/>
-        </w:rPr>
-      </w:pPr>
-      <w:r>
-        <w:rPr>
-          <w:rFonts w:hint="eastAsia"/>
-          <w:color w:val="0000FF"/>
-          <w:lang w:val="en-US" w:eastAsia="zh-CN"/>
-        </w:rPr>
-        <w:t>2.5t卡车X26、1t拖车X26、30重机枪X6、50重机枪X7、火箭筒X7</w:t>
-      </w:r>
-    </w:p>
-    <w:p>
-      <w:pPr>
-        <w:pStyle w:val="6"/>
-        <w:bidi w:val="0"/>
-        <w:ind w:left="1260" w:leftChars="0" w:firstLine="420" w:firstLineChars="0"/>
-        <w:rPr>
-          <w:rFonts w:hint="eastAsia"/>
-          <w:lang w:val="en-US" w:eastAsia="zh-CN"/>
-        </w:rPr>
-      </w:pPr>
-      <w:r>
-        <w:rPr>
-          <w:rFonts w:hint="eastAsia"/>
-          <w:lang w:val="en-US" w:eastAsia="zh-CN"/>
-        </w:rPr>
-        <w:t>救援排 17</w:t>
-      </w:r>
-    </w:p>
-    <w:p>
-      <w:pPr>
-        <w:ind w:left="1680" w:leftChars="0" w:firstLine="420" w:firstLineChars="0"/>
-        <w:rPr>
-          <w:rFonts w:hint="default"/>
-          <w:color w:val="0000FF"/>
-          <w:lang w:val="en-US" w:eastAsia="zh-CN"/>
-        </w:rPr>
-      </w:pPr>
-      <w:r>
-        <w:rPr>
-          <w:rFonts w:hint="eastAsia"/>
-          <w:color w:val="0000FF"/>
-          <w:lang w:val="en-US" w:eastAsia="zh-CN"/>
-        </w:rPr>
-        <w:t>2.5t翻车、2.5t翻车X4、M1重型回收车</w:t>
-      </w:r>
-    </w:p>
-    <w:p>
-      <w:pPr>
-        <w:pStyle w:val="5"/>
-        <w:bidi w:val="0"/>
-        <w:ind w:left="840" w:leftChars="0" w:firstLine="420" w:firstLineChars="0"/>
-        <w:rPr>
-          <w:rFonts w:hint="default"/>
-          <w:lang w:val="en-US" w:eastAsia="zh-CN"/>
-        </w:rPr>
-      </w:pPr>
-      <w:r>
-        <w:rPr>
-          <w:rFonts w:hint="eastAsia"/>
-          <w:lang w:val="en-US" w:eastAsia="zh-CN"/>
-        </w:rPr>
-        <w:t>维修连一 204</w:t>
-      </w:r>
-    </w:p>
-    <w:p>
-      <w:pPr>
-        <w:pStyle w:val="6"/>
-        <w:bidi w:val="0"/>
-        <w:ind w:left="1260" w:leftChars="0" w:firstLine="420" w:firstLineChars="0"/>
-        <w:rPr>
-          <w:rFonts w:hint="default"/>
-          <w:lang w:val="en-US" w:eastAsia="zh-CN"/>
-        </w:rPr>
-      </w:pPr>
-      <w:r>
-        <w:rPr>
-          <w:rFonts w:hint="eastAsia"/>
-          <w:lang w:val="en-US" w:eastAsia="zh-CN"/>
-        </w:rPr>
-        <w:t>连部45</w:t>
-      </w:r>
-    </w:p>
-    <w:p>
-      <w:pPr>
-        <w:ind w:left="1680" w:leftChars="0" w:firstLine="420" w:firstLineChars="0"/>
-        <w:rPr>
-          <w:rFonts w:hint="default"/>
-          <w:lang w:val="en-US" w:eastAsia="zh-CN"/>
-        </w:rPr>
-      </w:pPr>
-      <w:r>
-        <w:rPr>
-          <w:rFonts w:hint="eastAsia"/>
-          <w:lang w:val="en-US" w:eastAsia="zh-CN"/>
-        </w:rPr>
-        <w:t>指挥组 14</w:t>
-      </w:r>
-    </w:p>
-    <w:p>
-      <w:pPr>
-        <w:ind w:left="1680" w:leftChars="0" w:firstLine="420" w:firstLineChars="0"/>
-        <w:rPr>
-          <w:rFonts w:hint="default"/>
-          <w:lang w:val="en-US" w:eastAsia="zh-CN"/>
-        </w:rPr>
-      </w:pPr>
-      <w:r>
-        <w:rPr>
-          <w:rFonts w:hint="eastAsia"/>
-          <w:lang w:val="en-US" w:eastAsia="zh-CN"/>
-        </w:rPr>
-        <w:t>人事组 23</w:t>
-      </w:r>
-    </w:p>
-    <w:p>
-      <w:pPr>
-        <w:ind w:left="1680" w:leftChars="0" w:firstLine="420" w:firstLineChars="0"/>
-        <w:rPr>
-          <w:rFonts w:hint="eastAsia"/>
-          <w:lang w:val="en-US" w:eastAsia="zh-CN"/>
-        </w:rPr>
-      </w:pPr>
-      <w:r>
-        <w:rPr>
-          <w:rFonts w:hint="eastAsia"/>
-          <w:lang w:val="en-US" w:eastAsia="zh-CN"/>
-        </w:rPr>
-        <w:t>维修组 8</w:t>
-      </w:r>
-    </w:p>
-    <w:p>
-      <w:pPr>
-        <w:pStyle w:val="6"/>
-        <w:bidi w:val="0"/>
-        <w:ind w:left="1260" w:leftChars="0" w:firstLine="420" w:firstLineChars="0"/>
-        <w:rPr>
-          <w:rFonts w:hint="default"/>
-          <w:lang w:val="en-US" w:eastAsia="zh-CN"/>
-        </w:rPr>
-      </w:pPr>
-      <w:r>
-        <w:rPr>
-          <w:rFonts w:hint="eastAsia"/>
-          <w:lang w:val="en-US" w:eastAsia="zh-CN"/>
-        </w:rPr>
-        <w:t>供给勤务排 24</w:t>
-      </w:r>
-    </w:p>
-    <w:p>
-      <w:pPr>
-        <w:pStyle w:val="6"/>
-        <w:bidi w:val="0"/>
-        <w:ind w:left="1260" w:leftChars="0" w:firstLine="420" w:firstLineChars="0"/>
-        <w:rPr>
-          <w:rFonts w:hint="default"/>
-          <w:lang w:val="en-US" w:eastAsia="zh-CN"/>
-        </w:rPr>
-      </w:pPr>
-      <w:r>
-        <w:rPr>
-          <w:rFonts w:hint="eastAsia"/>
-          <w:lang w:val="en-US" w:eastAsia="zh-CN"/>
-        </w:rPr>
-        <w:t>汽修排 95</w:t>
-      </w:r>
-    </w:p>
-    <w:p>
-      <w:pPr>
-        <w:ind w:left="1680" w:leftChars="0" w:firstLine="420" w:firstLineChars="0"/>
-        <w:rPr>
-          <w:rFonts w:hint="default"/>
-          <w:lang w:val="en-US" w:eastAsia="zh-CN"/>
-        </w:rPr>
-      </w:pPr>
-      <w:r>
-        <w:rPr>
-          <w:rFonts w:hint="eastAsia"/>
-          <w:lang w:val="en-US" w:eastAsia="zh-CN"/>
-        </w:rPr>
-        <w:t>排部 38</w:t>
-      </w:r>
-    </w:p>
-    <w:p>
-      <w:pPr>
-        <w:ind w:left="1680" w:leftChars="0" w:firstLine="420" w:firstLineChars="0"/>
-        <w:rPr>
-          <w:rFonts w:hint="default"/>
-          <w:lang w:val="en-US" w:eastAsia="zh-CN"/>
-        </w:rPr>
-      </w:pPr>
-      <w:r>
-        <w:rPr>
-          <w:rFonts w:hint="eastAsia"/>
-          <w:lang w:val="en-US" w:eastAsia="zh-CN"/>
-        </w:rPr>
-        <w:t>维修组一18</w:t>
-      </w:r>
-    </w:p>
-    <w:p>
-      <w:pPr>
-        <w:ind w:left="1680" w:leftChars="0" w:firstLine="420" w:firstLineChars="0"/>
-        <w:rPr>
-          <w:rFonts w:hint="default"/>
-          <w:lang w:val="en-US" w:eastAsia="zh-CN"/>
-        </w:rPr>
-      </w:pPr>
-      <w:r>
-        <w:rPr>
-          <w:rFonts w:hint="eastAsia"/>
-          <w:lang w:val="en-US" w:eastAsia="zh-CN"/>
-        </w:rPr>
-        <w:t>维修组二18</w:t>
-      </w:r>
-    </w:p>
-    <w:p>
-      <w:pPr>
-        <w:ind w:left="1680" w:leftChars="0" w:firstLine="420" w:firstLineChars="0"/>
-        <w:rPr>
-          <w:rFonts w:hint="default"/>
-          <w:lang w:val="en-US" w:eastAsia="zh-CN"/>
-        </w:rPr>
-      </w:pPr>
-      <w:r>
-        <w:rPr>
-          <w:rFonts w:hint="eastAsia"/>
-          <w:lang w:val="en-US" w:eastAsia="zh-CN"/>
-        </w:rPr>
-        <w:t>回收撤离组21</w:t>
-      </w:r>
-    </w:p>
-    <w:p>
-      <w:pPr>
-        <w:ind w:left="1680" w:leftChars="0" w:firstLine="420" w:firstLineChars="0"/>
-        <w:rPr>
-          <w:rFonts w:hint="default"/>
-          <w:color w:val="0000FF"/>
-          <w:lang w:val="en-US" w:eastAsia="zh-CN"/>
-        </w:rPr>
-      </w:pPr>
-      <w:r>
-        <w:rPr>
-          <w:rFonts w:hint="eastAsia"/>
-          <w:color w:val="0000FF"/>
-          <w:lang w:val="en-US" w:eastAsia="zh-CN"/>
-        </w:rPr>
-        <w:t>M25龙拖X3、M1 6t重型回收车X2、2.5t卡车X1</w:t>
-      </w:r>
-    </w:p>
-    <w:p>
-      <w:pPr>
-        <w:pStyle w:val="6"/>
-        <w:bidi w:val="0"/>
-        <w:ind w:left="1260" w:leftChars="0" w:firstLine="420" w:firstLineChars="0"/>
-        <w:rPr>
-          <w:rFonts w:hint="default"/>
-          <w:lang w:val="en-US" w:eastAsia="zh-CN"/>
-        </w:rPr>
-      </w:pPr>
-      <w:r>
-        <w:rPr>
-          <w:rFonts w:hint="eastAsia"/>
-          <w:lang w:val="en-US" w:eastAsia="zh-CN"/>
-        </w:rPr>
-        <w:t>装备维修排 40</w:t>
-      </w:r>
-    </w:p>
-    <w:p>
-      <w:pPr>
-        <w:ind w:left="1680" w:leftChars="0" w:firstLine="420" w:firstLineChars="0"/>
-        <w:rPr>
-          <w:rFonts w:hint="default"/>
-          <w:lang w:val="en-US" w:eastAsia="zh-CN"/>
-        </w:rPr>
-      </w:pPr>
-      <w:r>
-        <w:rPr>
-          <w:rFonts w:hint="eastAsia"/>
-          <w:lang w:val="en-US" w:eastAsia="zh-CN"/>
-        </w:rPr>
-        <w:t>火炮维修组 18</w:t>
-      </w:r>
-    </w:p>
-    <w:p>
-      <w:pPr>
-        <w:ind w:left="1680" w:leftChars="0" w:firstLine="420" w:firstLineChars="0"/>
-        <w:rPr>
-          <w:rFonts w:hint="default"/>
-          <w:lang w:val="en-US" w:eastAsia="zh-CN"/>
-        </w:rPr>
-      </w:pPr>
-      <w:r>
-        <w:rPr>
-          <w:rFonts w:hint="eastAsia"/>
-          <w:lang w:val="en-US" w:eastAsia="zh-CN"/>
-        </w:rPr>
-        <w:t>军械维修11</w:t>
-      </w:r>
-    </w:p>
-    <w:p>
-      <w:pPr>
-        <w:ind w:left="1680" w:leftChars="0" w:firstLine="420" w:firstLineChars="0"/>
-        <w:rPr>
-          <w:rFonts w:hint="default"/>
-          <w:lang w:val="en-US" w:eastAsia="zh-CN"/>
-        </w:rPr>
-      </w:pPr>
-      <w:r>
-        <w:rPr>
-          <w:rFonts w:hint="eastAsia"/>
-          <w:lang w:val="en-US" w:eastAsia="zh-CN"/>
-        </w:rPr>
-        <w:t>观测维修11</w:t>
-      </w:r>
-    </w:p>
-    <w:p>
-      <w:pPr>
-        <w:pStyle w:val="5"/>
-        <w:bidi w:val="0"/>
-        <w:ind w:left="840" w:leftChars="0" w:firstLine="420" w:firstLineChars="0"/>
-        <w:rPr>
-          <w:rFonts w:hint="eastAsia"/>
-          <w:lang w:val="en-US" w:eastAsia="zh-CN"/>
-        </w:rPr>
-      </w:pPr>
-      <w:r>
-        <w:rPr>
-          <w:rFonts w:hint="eastAsia"/>
-          <w:lang w:val="en-US" w:eastAsia="zh-CN"/>
-        </w:rPr>
-        <w:t>维修连二</w:t>
-      </w:r>
-    </w:p>
-    <w:p>
-      <w:pPr>
-        <w:pStyle w:val="5"/>
-        <w:bidi w:val="0"/>
-        <w:ind w:left="840" w:leftChars="0" w:firstLine="420" w:firstLineChars="0"/>
-        <w:rPr>
-          <w:rFonts w:hint="eastAsia"/>
-          <w:lang w:val="en-US" w:eastAsia="zh-CN"/>
-        </w:rPr>
-      </w:pPr>
-      <w:r>
-        <w:rPr>
-          <w:rFonts w:hint="eastAsia"/>
-          <w:lang w:val="en-US" w:eastAsia="zh-CN"/>
-        </w:rPr>
-        <w:t>维修连三</w:t>
-      </w:r>
-    </w:p>
-    <w:p>
-      <w:pPr>
-        <w:pStyle w:val="4"/>
-        <w:bidi w:val="0"/>
-        <w:ind w:left="420" w:leftChars="0" w:firstLine="420" w:firstLineChars="0"/>
-        <w:rPr>
-          <w:rFonts w:hint="eastAsia"/>
-          <w:color w:val="00B050"/>
-          <w:lang w:val="en-US" w:eastAsia="zh-CN"/>
-        </w:rPr>
-      </w:pPr>
-      <w:r>
-        <w:rPr>
-          <w:rFonts w:hint="eastAsia"/>
-          <w:color w:val="00B050"/>
-          <w:lang w:val="en-US" w:eastAsia="zh-CN"/>
-        </w:rPr>
-        <w:t>运输连一129人（诺曼底登陆后附加）</w:t>
-      </w:r>
-    </w:p>
-    <w:p>
-      <w:pPr>
-        <w:pStyle w:val="5"/>
-        <w:bidi w:val="0"/>
-        <w:ind w:left="840" w:leftChars="0" w:firstLine="420" w:firstLineChars="0"/>
-        <w:rPr>
-          <w:rFonts w:hint="eastAsia"/>
-          <w:color w:val="00B050"/>
-          <w:lang w:val="en-US" w:eastAsia="zh-CN"/>
-        </w:rPr>
-      </w:pPr>
-      <w:r>
-        <w:rPr>
-          <w:rFonts w:hint="eastAsia"/>
-          <w:color w:val="00B050"/>
-          <w:lang w:val="en-US" w:eastAsia="zh-CN"/>
-        </w:rPr>
-        <w:t>连部</w:t>
-      </w:r>
     </w:p>
     <w:p>
       <w:pPr>

--- a/英美编制/装甲师/标准装甲师1944.docx
+++ b/英美编制/装甲师/标准装甲师1944.docx
@@ -131,7 +131,7 @@
         <w:bidi w:val="0"/>
         <w:ind w:left="420" w:leftChars="0" w:firstLine="420" w:firstLineChars="0"/>
         <w:rPr>
-          <w:rFonts w:hint="default"/>
+          <w:rFonts w:hint="eastAsia"/>
           <w:lang w:val="en-US" w:eastAsia="zh-CN"/>
         </w:rPr>
       </w:pPr>
@@ -141,6 +141,150 @@
           <w:lang w:val="en-US" w:eastAsia="zh-CN"/>
         </w:rPr>
         <w:t>后方指挥所 119人</w:t>
+      </w:r>
+    </w:p>
+    <w:p>
+      <w:pPr>
+        <w:ind w:left="840" w:leftChars="0" w:firstLine="420" w:firstLineChars="0"/>
+        <w:rPr>
+          <w:rFonts w:hint="eastAsia"/>
+          <w:lang w:val="en-US" w:eastAsia="zh-CN"/>
+        </w:rPr>
+      </w:pPr>
+      <w:r>
+        <w:rPr>
+          <w:rFonts w:hint="eastAsia"/>
+          <w:lang w:val="en-US" w:eastAsia="zh-CN"/>
+        </w:rPr>
+        <w:t>副官处</w:t>
+      </w:r>
+    </w:p>
+    <w:p>
+      <w:pPr>
+        <w:ind w:left="840" w:leftChars="0" w:firstLine="420" w:firstLineChars="0"/>
+        <w:rPr>
+          <w:rFonts w:hint="eastAsia"/>
+          <w:lang w:val="en-US" w:eastAsia="zh-CN"/>
+        </w:rPr>
+      </w:pPr>
+      <w:r>
+        <w:rPr>
+          <w:rFonts w:hint="eastAsia"/>
+          <w:lang w:val="en-US" w:eastAsia="zh-CN"/>
+        </w:rPr>
+        <w:t>医疗处</w:t>
+      </w:r>
+    </w:p>
+    <w:p>
+      <w:pPr>
+        <w:ind w:left="840" w:leftChars="0" w:firstLine="420" w:firstLineChars="0"/>
+        <w:rPr>
+          <w:rFonts w:hint="eastAsia"/>
+          <w:lang w:val="en-US" w:eastAsia="zh-CN"/>
+        </w:rPr>
+      </w:pPr>
+      <w:r>
+        <w:rPr>
+          <w:rFonts w:hint="eastAsia"/>
+          <w:lang w:val="en-US" w:eastAsia="zh-CN"/>
+        </w:rPr>
+        <w:t>维修处</w:t>
+      </w:r>
+    </w:p>
+    <w:p>
+      <w:pPr>
+        <w:ind w:left="840" w:leftChars="0" w:firstLine="420" w:firstLineChars="0"/>
+        <w:rPr>
+          <w:rFonts w:hint="eastAsia"/>
+          <w:lang w:val="en-US" w:eastAsia="zh-CN"/>
+        </w:rPr>
+      </w:pPr>
+      <w:r>
+        <w:rPr>
+          <w:rFonts w:hint="eastAsia"/>
+          <w:lang w:val="en-US" w:eastAsia="zh-CN"/>
+        </w:rPr>
+        <w:t>军需处</w:t>
+      </w:r>
+    </w:p>
+    <w:p>
+      <w:pPr>
+        <w:ind w:left="840" w:leftChars="0" w:firstLine="420" w:firstLineChars="0"/>
+        <w:rPr>
+          <w:rFonts w:hint="eastAsia"/>
+          <w:lang w:val="en-US" w:eastAsia="zh-CN"/>
+        </w:rPr>
+      </w:pPr>
+      <w:r>
+        <w:rPr>
+          <w:rFonts w:hint="eastAsia"/>
+          <w:lang w:val="en-US" w:eastAsia="zh-CN"/>
+        </w:rPr>
+        <w:t>军法处</w:t>
+      </w:r>
+    </w:p>
+    <w:p>
+      <w:pPr>
+        <w:ind w:left="840" w:leftChars="0" w:firstLine="420" w:firstLineChars="0"/>
+        <w:rPr>
+          <w:rFonts w:hint="eastAsia"/>
+          <w:lang w:val="en-US" w:eastAsia="zh-CN"/>
+        </w:rPr>
+      </w:pPr>
+      <w:r>
+        <w:rPr>
+          <w:rFonts w:hint="eastAsia"/>
+          <w:lang w:val="en-US" w:eastAsia="zh-CN"/>
+        </w:rPr>
+        <w:t>监察处</w:t>
+      </w:r>
+    </w:p>
+    <w:p>
+      <w:pPr>
+        <w:ind w:left="840" w:leftChars="0" w:firstLine="420" w:firstLineChars="0"/>
+        <w:rPr>
+          <w:rFonts w:hint="eastAsia"/>
+          <w:lang w:val="en-US" w:eastAsia="zh-CN"/>
+        </w:rPr>
+      </w:pPr>
+      <w:r>
+        <w:rPr>
+          <w:rFonts w:hint="eastAsia"/>
+          <w:lang w:val="en-US" w:eastAsia="zh-CN"/>
+        </w:rPr>
+        <w:t>财务处</w:t>
+      </w:r>
+    </w:p>
+    <w:p>
+      <w:pPr>
+        <w:ind w:left="840" w:leftChars="0" w:firstLine="420" w:firstLineChars="0"/>
+        <w:rPr>
+          <w:rFonts w:hint="eastAsia"/>
+          <w:lang w:val="en-US" w:eastAsia="zh-CN"/>
+        </w:rPr>
+      </w:pPr>
+      <w:r>
+        <w:rPr>
+          <w:rFonts w:hint="eastAsia"/>
+          <w:lang w:val="en-US" w:eastAsia="zh-CN"/>
+        </w:rPr>
+        <w:t>特服处</w:t>
+      </w:r>
+    </w:p>
+    <w:p>
+      <w:pPr>
+        <w:ind w:left="840" w:leftChars="0" w:firstLine="420" w:firstLineChars="0"/>
+        <w:rPr>
+          <w:rFonts w:hint="default"/>
+          <w:lang w:val="en-US" w:eastAsia="zh-CN"/>
+        </w:rPr>
+      </w:pPr>
+      <w:r>
+        <w:rPr>
+          <w:rFonts w:hint="eastAsia"/>
+          <w:lang w:val="en-US" w:eastAsia="zh-CN"/>
+        </w:rPr>
+        <w:t>牧师处</w:t>
       </w:r>
     </w:p>
     <w:p>
@@ -1836,23 +1980,32 @@
           <w:rFonts w:hint="eastAsia"/>
           <w:lang w:val="en-US" w:eastAsia="zh-CN"/>
         </w:rPr>
-        <w:t>军官（中校营长、少校执行官、上尉情报官S2、少校作战官S3、上尉作战助理、上尉通信官、中尉S1、空军联络官）</w:t>
-      </w:r>
-    </w:p>
-    <w:p>
-      <w:pPr>
-        <w:ind w:left="840" w:leftChars="0" w:firstLine="420" w:firstLineChars="0"/>
-        <w:rPr>
-          <w:rFonts w:hint="default"/>
-          <w:lang w:val="en-US" w:eastAsia="zh-CN"/>
-        </w:rPr>
-      </w:pPr>
-      <w:r>
-        <w:rPr>
-          <w:rFonts w:hint="eastAsia"/>
-          <w:lang w:val="en-US" w:eastAsia="zh-CN"/>
-        </w:rPr>
-        <w:t>士兵（军士长、通信秘书、作战军士、情报军士、信息中心主任、打字员X2、营文书、制图员、装甲车驾驶员X2、坦克驾驶员X3、信使X2、无线电操作员X5）</w:t>
+        <w:t>军官（中校营长、少校执行官、上尉情报官S2、少校作战官S3、上尉作战助理、上尉通信官、少校S4、中尉</w:t>
+      </w:r>
+      <w:bookmarkStart w:id="0" w:name="_GoBack"/>
+      <w:bookmarkEnd w:id="0"/>
+      <w:r>
+        <w:rPr>
+          <w:rFonts w:hint="eastAsia"/>
+          <w:lang w:val="en-US" w:eastAsia="zh-CN"/>
+        </w:rPr>
+        <w:t>联络官）</w:t>
+      </w:r>
+    </w:p>
+    <w:p>
+      <w:pPr>
+        <w:ind w:left="840" w:leftChars="0" w:firstLine="420" w:firstLineChars="0"/>
+        <w:rPr>
+          <w:rFonts w:hint="default"/>
+          <w:lang w:val="en-US" w:eastAsia="zh-CN"/>
+        </w:rPr>
+      </w:pPr>
+      <w:r>
+        <w:rPr>
+          <w:rFonts w:hint="eastAsia"/>
+          <w:lang w:val="en-US" w:eastAsia="zh-CN"/>
+        </w:rPr>
+        <w:t>士兵（军士长、通信主任、作战军士、情报军士、信息中心主任、打字员X2、营文书、制图员、装甲车驾驶员X2、坦克驾驶员X3、信使X2、无线电操作员X5）</w:t>
       </w:r>
     </w:p>
     <w:p>
@@ -1949,23 +2102,23 @@
           <w:rFonts w:hint="eastAsia"/>
           <w:lang w:val="en-US" w:eastAsia="zh-CN"/>
         </w:rPr>
-        <w:t>指挥组7（上尉连长、执行官、文书、好手、装甲车驾驶员、机枪射手、信使）</w:t>
-      </w:r>
-    </w:p>
-    <w:p>
-      <w:pPr>
-        <w:ind w:left="1260" w:leftChars="0" w:firstLine="420" w:firstLineChars="0"/>
-        <w:rPr>
-          <w:rFonts w:hint="default"/>
-          <w:lang w:val="en-US" w:eastAsia="zh-CN"/>
-        </w:rPr>
-      </w:pPr>
-      <w:r>
-        <w:rPr>
-          <w:rFonts w:hint="eastAsia"/>
-          <w:lang w:val="en-US" w:eastAsia="zh-CN"/>
-        </w:rPr>
-        <w:t>维修组8</w:t>
+        <w:t>指挥组7（上尉连长S1、执行官、文书、好手、装甲车驾驶员、机枪射手、信使）</w:t>
+      </w:r>
+    </w:p>
+    <w:p>
+      <w:pPr>
+        <w:ind w:left="1260" w:leftChars="0" w:firstLine="420" w:firstLineChars="0"/>
+        <w:rPr>
+          <w:rFonts w:hint="default"/>
+          <w:lang w:val="en-US" w:eastAsia="zh-CN"/>
+        </w:rPr>
+      </w:pPr>
+      <w:r>
+        <w:rPr>
+          <w:rFonts w:hint="eastAsia"/>
+          <w:lang w:val="en-US" w:eastAsia="zh-CN"/>
+        </w:rPr>
+        <w:t>维修组8（中尉、机械军士、装甲维修、汽车机修工X3、坦克技工、无线维修）</w:t>
       </w:r>
     </w:p>
     <w:p>
@@ -2307,7 +2460,7 @@
           <w:rFonts w:hint="eastAsia"/>
           <w:lang w:val="en-US" w:eastAsia="zh-CN"/>
         </w:rPr>
-        <w:t>士兵组（供给秘书X2、开车司机X9、机枪射手X3、弹药装卸工X3）</w:t>
+        <w:t>士兵组（供给秘书X2、卡车司机X9、机枪射手X3、弹药装卸工X3）</w:t>
       </w:r>
     </w:p>
     <w:p>
@@ -6051,8 +6204,6 @@
         </w:rPr>
         <w:t>连部</w:t>
       </w:r>
-      <w:bookmarkStart w:id="0" w:name="_GoBack"/>
-      <w:bookmarkEnd w:id="0"/>
     </w:p>
     <w:p>
       <w:pPr>

--- a/英美编制/装甲师/标准装甲师1944.docx
+++ b/英美编制/装甲师/标准装甲师1944.docx
@@ -1980,180 +1980,173 @@
           <w:rFonts w:hint="eastAsia"/>
           <w:lang w:val="en-US" w:eastAsia="zh-CN"/>
         </w:rPr>
-        <w:t>军官（中校营长、少校执行官、上尉情报官S2、少校作战官S3、上尉作战助理、上尉通信官、少校S4、中尉</w:t>
+        <w:t>军官（中校营长、少校执行官、上尉情报官S2、少校作战官S3、上尉作战助理、上尉通信官、少校S4、中尉联络官）</w:t>
+      </w:r>
+    </w:p>
+    <w:p>
+      <w:pPr>
+        <w:ind w:left="840" w:leftChars="0" w:firstLine="420" w:firstLineChars="0"/>
+        <w:rPr>
+          <w:rFonts w:hint="default"/>
+          <w:lang w:val="en-US" w:eastAsia="zh-CN"/>
+        </w:rPr>
+      </w:pPr>
+      <w:r>
+        <w:rPr>
+          <w:rFonts w:hint="eastAsia"/>
+          <w:lang w:val="en-US" w:eastAsia="zh-CN"/>
+        </w:rPr>
+        <w:t>士兵（军士长、通信主任、作战军士、情报军士、信息中心主任、打字员X2、营文书、制图员、装甲车驾驶员X2、坦克驾驶员X3、信使X2、无线电操作员X5）</w:t>
+      </w:r>
+    </w:p>
+    <w:p>
+      <w:pPr>
+        <w:ind w:left="840" w:leftChars="0" w:firstLine="420" w:firstLineChars="0"/>
+        <w:rPr>
+          <w:rFonts w:hint="default"/>
+          <w:color w:val="0000FF"/>
+          <w:lang w:val="en-US" w:eastAsia="zh-CN"/>
+        </w:rPr>
+      </w:pPr>
+      <w:r>
+        <w:rPr>
+          <w:rFonts w:hint="eastAsia"/>
+          <w:color w:val="0000FF"/>
+          <w:lang w:val="en-US" w:eastAsia="zh-CN"/>
+        </w:rPr>
+        <w:t>M3A2半履带装甲车X2、1/4t吉普X4、通机X1、12.7mm重机枪、火箭筒X2</w:t>
+      </w:r>
+    </w:p>
+    <w:p>
+      <w:pPr>
+        <w:pStyle w:val="4"/>
+        <w:bidi w:val="0"/>
+        <w:ind w:left="420" w:leftChars="0" w:firstLine="420" w:firstLineChars="0"/>
+        <w:rPr>
+          <w:rFonts w:hint="eastAsia"/>
+          <w:lang w:val="en-US" w:eastAsia="zh-CN"/>
+        </w:rPr>
+      </w:pPr>
+      <w:r>
+        <w:rPr>
+          <w:rFonts w:hint="eastAsia"/>
+          <w:lang w:val="en-US" w:eastAsia="zh-CN"/>
+        </w:rPr>
+        <w:t>司令部连 141人</w:t>
+      </w:r>
+    </w:p>
+    <w:p>
+      <w:pPr>
+        <w:ind w:left="840" w:leftChars="0" w:firstLine="420" w:firstLineChars="0"/>
+        <w:rPr>
+          <w:rFonts w:hint="default"/>
+          <w:lang w:val="en-US" w:eastAsia="zh-CN"/>
+        </w:rPr>
+      </w:pPr>
+      <w:r>
+        <w:rPr>
+          <w:rFonts w:hint="eastAsia"/>
+          <w:b/>
+          <w:bCs/>
+          <w:color w:val="0000FF"/>
+          <w:lang w:val="en-US" w:eastAsia="zh-CN"/>
+        </w:rPr>
+        <w:t>总计</w:t>
+      </w:r>
+      <w:r>
+        <w:rPr>
+          <w:rFonts w:hint="eastAsia"/>
+          <w:color w:val="0000FF"/>
+          <w:lang w:val="en-US" w:eastAsia="zh-CN"/>
+        </w:rPr>
+        <w:t>：M3 75mm突击炮X3、81mm迫击炮X3、A4通机X7、12.7mm重机X13、汤普森冲锋枪X29、加兰德X34、M1卡宾枪X107、手枪X3</w:t>
+      </w:r>
+    </w:p>
+    <w:p>
+      <w:pPr>
+        <w:pStyle w:val="5"/>
+        <w:bidi w:val="0"/>
+        <w:ind w:left="840" w:leftChars="0" w:firstLine="420" w:firstLineChars="0"/>
+        <w:rPr>
+          <w:rFonts w:hint="eastAsia"/>
+          <w:lang w:val="en-US" w:eastAsia="zh-CN"/>
+        </w:rPr>
+      </w:pPr>
+      <w:r>
+        <w:rPr>
+          <w:rFonts w:hint="eastAsia"/>
+          <w:lang w:val="en-US" w:eastAsia="zh-CN"/>
+        </w:rPr>
+        <w:t>连部 39人</w:t>
+      </w:r>
+    </w:p>
+    <w:p>
+      <w:pPr>
+        <w:ind w:left="1260" w:leftChars="0" w:firstLine="420" w:firstLineChars="0"/>
+        <w:rPr>
+          <w:rFonts w:hint="default"/>
+          <w:lang w:val="en-US" w:eastAsia="zh-CN"/>
+        </w:rPr>
+      </w:pPr>
+      <w:r>
+        <w:rPr>
+          <w:rFonts w:hint="eastAsia"/>
+          <w:lang w:val="en-US" w:eastAsia="zh-CN"/>
+        </w:rPr>
+        <w:t>指挥组7（上尉连长S1、执行官、通信军士、号手、装甲车驾驶员、机枪射手、信使）</w:t>
+      </w:r>
+    </w:p>
+    <w:p>
+      <w:pPr>
+        <w:ind w:left="1260" w:leftChars="0" w:firstLine="420" w:firstLineChars="0"/>
+        <w:rPr>
+          <w:rFonts w:hint="default"/>
+          <w:lang w:val="en-US" w:eastAsia="zh-CN"/>
+        </w:rPr>
+      </w:pPr>
+      <w:r>
+        <w:rPr>
+          <w:rFonts w:hint="eastAsia"/>
+          <w:lang w:val="en-US" w:eastAsia="zh-CN"/>
+        </w:rPr>
+        <w:t>维修组8（中尉、机械军士、装甲维修、汽车机修工X3、坦克技工、无线维修）</w:t>
+      </w:r>
+    </w:p>
+    <w:p>
+      <w:pPr>
+        <w:ind w:left="1260" w:leftChars="0" w:firstLine="420" w:firstLineChars="0"/>
+        <w:rPr>
+          <w:rFonts w:hint="default"/>
+          <w:lang w:val="en-US" w:eastAsia="zh-CN"/>
+        </w:rPr>
+      </w:pPr>
+      <w:r>
+        <w:rPr>
+          <w:rFonts w:hint="eastAsia"/>
+          <w:lang w:val="en-US" w:eastAsia="zh-CN"/>
+        </w:rPr>
+        <w:t>人事组25（军士长、炊事军士、供给军士、连文书、厨师X5、司机、列兵X15）</w:t>
+      </w:r>
+    </w:p>
+    <w:p>
+      <w:pPr>
+        <w:pStyle w:val="5"/>
+        <w:bidi w:val="0"/>
+        <w:ind w:left="840" w:leftChars="0" w:firstLine="420" w:firstLineChars="0"/>
+        <w:rPr>
+          <w:rFonts w:hint="default"/>
+          <w:lang w:val="en-US" w:eastAsia="zh-CN"/>
+        </w:rPr>
+      </w:pPr>
+      <w:r>
+        <w:rPr>
+          <w:rFonts w:hint="eastAsia"/>
+          <w:lang w:val="en-US" w:eastAsia="zh-CN"/>
+        </w:rPr>
+        <w:t>侦察排 25人</w:t>
       </w:r>
       <w:bookmarkStart w:id="0" w:name="_GoBack"/>
       <w:bookmarkEnd w:id="0"/>
-      <w:r>
-        <w:rPr>
-          <w:rFonts w:hint="eastAsia"/>
-          <w:lang w:val="en-US" w:eastAsia="zh-CN"/>
-        </w:rPr>
-        <w:t>联络官）</w:t>
-      </w:r>
-    </w:p>
-    <w:p>
-      <w:pPr>
-        <w:ind w:left="840" w:leftChars="0" w:firstLine="420" w:firstLineChars="0"/>
-        <w:rPr>
-          <w:rFonts w:hint="default"/>
-          <w:lang w:val="en-US" w:eastAsia="zh-CN"/>
-        </w:rPr>
-      </w:pPr>
-      <w:r>
-        <w:rPr>
-          <w:rFonts w:hint="eastAsia"/>
-          <w:lang w:val="en-US" w:eastAsia="zh-CN"/>
-        </w:rPr>
-        <w:t>士兵（军士长、通信主任、作战军士、情报军士、信息中心主任、打字员X2、营文书、制图员、装甲车驾驶员X2、坦克驾驶员X3、信使X2、无线电操作员X5）</w:t>
-      </w:r>
-    </w:p>
-    <w:p>
-      <w:pPr>
-        <w:ind w:left="840" w:leftChars="0" w:firstLine="420" w:firstLineChars="0"/>
-        <w:rPr>
-          <w:rFonts w:hint="default"/>
-          <w:color w:val="0000FF"/>
-          <w:lang w:val="en-US" w:eastAsia="zh-CN"/>
-        </w:rPr>
-      </w:pPr>
-      <w:r>
-        <w:rPr>
-          <w:rFonts w:hint="eastAsia"/>
-          <w:color w:val="0000FF"/>
-          <w:lang w:val="en-US" w:eastAsia="zh-CN"/>
-        </w:rPr>
-        <w:t>M3A2半履带装甲车X2、1/4t吉普X4、通机X1、12.7mm重机枪、火箭筒X2</w:t>
-      </w:r>
-    </w:p>
-    <w:p>
-      <w:pPr>
-        <w:pStyle w:val="4"/>
-        <w:bidi w:val="0"/>
-        <w:ind w:left="420" w:leftChars="0" w:firstLine="420" w:firstLineChars="0"/>
-        <w:rPr>
-          <w:rFonts w:hint="eastAsia"/>
-          <w:lang w:val="en-US" w:eastAsia="zh-CN"/>
-        </w:rPr>
-      </w:pPr>
-      <w:r>
-        <w:rPr>
-          <w:rFonts w:hint="eastAsia"/>
-          <w:lang w:val="en-US" w:eastAsia="zh-CN"/>
-        </w:rPr>
-        <w:t>司令部连 141人</w:t>
-      </w:r>
-    </w:p>
-    <w:p>
-      <w:pPr>
-        <w:ind w:left="840" w:leftChars="0" w:firstLine="420" w:firstLineChars="0"/>
-        <w:rPr>
-          <w:rFonts w:hint="default"/>
-          <w:lang w:val="en-US" w:eastAsia="zh-CN"/>
-        </w:rPr>
-      </w:pPr>
-      <w:r>
-        <w:rPr>
-          <w:rFonts w:hint="eastAsia"/>
-          <w:b/>
-          <w:bCs/>
-          <w:color w:val="0000FF"/>
-          <w:lang w:val="en-US" w:eastAsia="zh-CN"/>
-        </w:rPr>
-        <w:t>总计</w:t>
-      </w:r>
-      <w:r>
-        <w:rPr>
-          <w:rFonts w:hint="eastAsia"/>
-          <w:color w:val="0000FF"/>
-          <w:lang w:val="en-US" w:eastAsia="zh-CN"/>
-        </w:rPr>
-        <w:t>：M3 75mm突击炮X3、81mm迫击炮X3、A4通机X7、12.7mm重机X13、汤普森冲锋枪X29、加兰德X34、M1卡宾枪X107、手枪X3</w:t>
-      </w:r>
-    </w:p>
-    <w:p>
-      <w:pPr>
-        <w:pStyle w:val="5"/>
-        <w:bidi w:val="0"/>
-        <w:ind w:left="840" w:leftChars="0" w:firstLine="420" w:firstLineChars="0"/>
-        <w:rPr>
-          <w:rFonts w:hint="eastAsia"/>
-          <w:lang w:val="en-US" w:eastAsia="zh-CN"/>
-        </w:rPr>
-      </w:pPr>
-      <w:r>
-        <w:rPr>
-          <w:rFonts w:hint="eastAsia"/>
-          <w:lang w:val="en-US" w:eastAsia="zh-CN"/>
-        </w:rPr>
-        <w:t>连部 39人</w:t>
-      </w:r>
-    </w:p>
-    <w:p>
-      <w:pPr>
-        <w:ind w:left="1260" w:leftChars="0" w:firstLine="420" w:firstLineChars="0"/>
-        <w:rPr>
-          <w:rFonts w:hint="default"/>
-          <w:lang w:val="en-US" w:eastAsia="zh-CN"/>
-        </w:rPr>
-      </w:pPr>
-      <w:r>
-        <w:rPr>
-          <w:rFonts w:hint="eastAsia"/>
-          <w:lang w:val="en-US" w:eastAsia="zh-CN"/>
-        </w:rPr>
-        <w:t>指挥组7（上尉连长S1、执行官、文书、好手、装甲车驾驶员、机枪射手、信使）</w:t>
-      </w:r>
-    </w:p>
-    <w:p>
-      <w:pPr>
-        <w:ind w:left="1260" w:leftChars="0" w:firstLine="420" w:firstLineChars="0"/>
-        <w:rPr>
-          <w:rFonts w:hint="default"/>
-          <w:lang w:val="en-US" w:eastAsia="zh-CN"/>
-        </w:rPr>
-      </w:pPr>
-      <w:r>
-        <w:rPr>
-          <w:rFonts w:hint="eastAsia"/>
-          <w:lang w:val="en-US" w:eastAsia="zh-CN"/>
-        </w:rPr>
-        <w:t>维修组8（中尉、机械军士、装甲维修、汽车机修工X3、坦克技工、无线维修）</w:t>
-      </w:r>
-    </w:p>
-    <w:p>
-      <w:pPr>
-        <w:ind w:left="1260" w:leftChars="0" w:firstLine="420" w:firstLineChars="0"/>
-        <w:rPr>
-          <w:rFonts w:hint="default"/>
-          <w:lang w:val="en-US" w:eastAsia="zh-CN"/>
-        </w:rPr>
-      </w:pPr>
-      <w:r>
-        <w:rPr>
-          <w:rFonts w:hint="eastAsia"/>
-          <w:lang w:val="en-US" w:eastAsia="zh-CN"/>
-        </w:rPr>
-        <w:t>人事组25</w:t>
-      </w:r>
-    </w:p>
-    <w:p>
-      <w:pPr>
-        <w:pStyle w:val="5"/>
-        <w:bidi w:val="0"/>
-        <w:ind w:left="840" w:leftChars="0" w:firstLine="420" w:firstLineChars="0"/>
-        <w:rPr>
-          <w:rFonts w:hint="default"/>
-          <w:lang w:val="en-US" w:eastAsia="zh-CN"/>
-        </w:rPr>
-      </w:pPr>
-      <w:r>
-        <w:rPr>
-          <w:rFonts w:hint="eastAsia"/>
-          <w:lang w:val="en-US" w:eastAsia="zh-CN"/>
-        </w:rPr>
-        <w:t>侦察排 25人</w:t>
-      </w:r>
     </w:p>
     <w:p>
       <w:pPr>
@@ -4076,7 +4069,7 @@
           <w:rFonts w:hint="eastAsia"/>
           <w:lang w:val="en-US" w:eastAsia="zh-CN"/>
         </w:rPr>
-        <w:t>指挥组 21人</w:t>
+        <w:t>指挥组 21人（中校营长、少校执行官、少校S3、上尉S2、上尉S4、上尉摩托官、军士长、情报士官、作战士官、记录员、制图员、司机X4、无线电员X4）</w:t>
       </w:r>
     </w:p>
     <w:p>
@@ -4101,16 +4094,16 @@
       <w:pPr>
         <w:ind w:left="840" w:leftChars="0" w:firstLine="420" w:firstLineChars="0"/>
         <w:rPr>
-          <w:rFonts w:hint="eastAsia"/>
-          <w:lang w:val="en-US" w:eastAsia="zh-CN"/>
-        </w:rPr>
-      </w:pPr>
-      <w:r>
-        <w:rPr>
-          <w:rFonts w:hint="eastAsia"/>
-          <w:lang w:val="en-US" w:eastAsia="zh-CN"/>
-        </w:rPr>
-        <w:t>通信组 29人</w:t>
+          <w:rFonts w:hint="default"/>
+          <w:lang w:val="en-US" w:eastAsia="zh-CN"/>
+        </w:rPr>
+      </w:pPr>
+      <w:r>
+        <w:rPr>
+          <w:rFonts w:hint="eastAsia"/>
+          <w:lang w:val="en-US" w:eastAsia="zh-CN"/>
+        </w:rPr>
+        <w:t>通信组 29人（S3助理、通信主任、车辆指挥官、调度信使、调度助理、打字X2、装甲车司机X3、半履带司机、信使X7、无线电员X8）</w:t>
       </w:r>
     </w:p>
     <w:p>
@@ -4144,7 +4137,7 @@
           <w:rFonts w:hint="eastAsia"/>
           <w:lang w:val="en-US" w:eastAsia="zh-CN"/>
         </w:rPr>
-        <w:t>人事组6人</w:t>
+        <w:t>人事组6人（主任秘书、人事士官、营部秘书、邮件秘书、打字）</w:t>
       </w:r>
     </w:p>
     <w:p>
@@ -4203,7 +4196,7 @@
     </w:p>
     <w:p>
       <w:pPr>
-        <w:ind w:left="840" w:leftChars="0" w:firstLine="420" w:firstLineChars="0"/>
+        <w:ind w:left="1260" w:leftChars="0" w:firstLine="420" w:firstLineChars="0"/>
         <w:rPr>
           <w:rFonts w:hint="default"/>
           <w:lang w:val="en-US" w:eastAsia="zh-CN"/>
@@ -4220,50 +4213,50 @@
     </w:p>
     <w:p>
       <w:pPr>
-        <w:ind w:left="1260" w:leftChars="0" w:firstLine="0" w:firstLineChars="0"/>
-        <w:rPr>
-          <w:rFonts w:hint="eastAsia"/>
-          <w:lang w:val="en-US" w:eastAsia="zh-CN"/>
-        </w:rPr>
-      </w:pPr>
-      <w:r>
-        <w:rPr>
-          <w:rFonts w:hint="eastAsia"/>
-          <w:lang w:val="en-US" w:eastAsia="zh-CN"/>
-        </w:rPr>
-        <w:t>指挥组</w:t>
-      </w:r>
-    </w:p>
-    <w:p>
-      <w:pPr>
-        <w:ind w:left="1260" w:leftChars="0" w:firstLine="0" w:firstLineChars="0"/>
-        <w:rPr>
-          <w:rFonts w:hint="eastAsia"/>
-          <w:lang w:val="en-US" w:eastAsia="zh-CN"/>
-        </w:rPr>
-      </w:pPr>
-      <w:r>
-        <w:rPr>
-          <w:rFonts w:hint="eastAsia"/>
-          <w:lang w:val="en-US" w:eastAsia="zh-CN"/>
-        </w:rPr>
-        <w:t>人事组</w:t>
-      </w:r>
-    </w:p>
-    <w:p>
-      <w:pPr>
-        <w:ind w:left="1260" w:leftChars="0" w:firstLine="0" w:firstLineChars="0"/>
-        <w:rPr>
-          <w:rFonts w:hint="default"/>
-          <w:lang w:val="en-US" w:eastAsia="zh-CN"/>
-        </w:rPr>
-      </w:pPr>
-      <w:r>
-        <w:rPr>
-          <w:rFonts w:hint="eastAsia"/>
-          <w:lang w:val="en-US" w:eastAsia="zh-CN"/>
-        </w:rPr>
-        <w:t>维修组</w:t>
+        <w:ind w:left="1260" w:leftChars="0" w:firstLine="420" w:firstLineChars="0"/>
+        <w:rPr>
+          <w:rFonts w:hint="eastAsia"/>
+          <w:lang w:val="en-US" w:eastAsia="zh-CN"/>
+        </w:rPr>
+      </w:pPr>
+      <w:r>
+        <w:rPr>
+          <w:rFonts w:hint="eastAsia"/>
+          <w:lang w:val="en-US" w:eastAsia="zh-CN"/>
+        </w:rPr>
+        <w:t>指挥组（连长、士官长、号手）</w:t>
+      </w:r>
+    </w:p>
+    <w:p>
+      <w:pPr>
+        <w:ind w:left="1260" w:leftChars="0" w:firstLine="420" w:firstLineChars="0"/>
+        <w:rPr>
+          <w:rFonts w:hint="eastAsia"/>
+          <w:lang w:val="en-US" w:eastAsia="zh-CN"/>
+        </w:rPr>
+      </w:pPr>
+      <w:r>
+        <w:rPr>
+          <w:rFonts w:hint="eastAsia"/>
+          <w:lang w:val="en-US" w:eastAsia="zh-CN"/>
+        </w:rPr>
+        <w:t>人事组（军士长、炊事军士、厨师X5、司机、列兵X11）</w:t>
+      </w:r>
+    </w:p>
+    <w:p>
+      <w:pPr>
+        <w:ind w:left="1260" w:leftChars="0" w:firstLine="420" w:firstLineChars="0"/>
+        <w:rPr>
+          <w:rFonts w:hint="default"/>
+          <w:lang w:val="en-US" w:eastAsia="zh-CN"/>
+        </w:rPr>
+      </w:pPr>
+      <w:r>
+        <w:rPr>
+          <w:rFonts w:hint="eastAsia"/>
+          <w:lang w:val="en-US" w:eastAsia="zh-CN"/>
+        </w:rPr>
+        <w:t>维修组（维修管、卡车主管、装甲军士、维修技师X3、无线电维修）</w:t>
       </w:r>
     </w:p>
     <w:p>
@@ -4286,9 +4279,9 @@
     </w:p>
     <w:p>
       <w:pPr>
-        <w:ind w:left="840" w:leftChars="0" w:firstLine="420" w:firstLineChars="0"/>
-        <w:rPr>
-          <w:rFonts w:hint="default"/>
+        <w:ind w:left="1260" w:leftChars="0" w:firstLine="420" w:firstLineChars="0"/>
+        <w:rPr>
+          <w:rFonts w:hint="eastAsia"/>
           <w:color w:val="0000FF"/>
           <w:lang w:val="en-US" w:eastAsia="zh-CN"/>
         </w:rPr>
@@ -4304,6 +4297,22 @@
     </w:p>
     <w:p>
       <w:pPr>
+        <w:ind w:left="1260" w:leftChars="0" w:firstLine="420" w:firstLineChars="0"/>
+        <w:rPr>
+          <w:rFonts w:hint="default"/>
+          <w:lang w:val="en-US" w:eastAsia="zh-CN"/>
+        </w:rPr>
+      </w:pPr>
+      <w:r>
+        <w:rPr>
+          <w:rFonts w:hint="eastAsia"/>
+          <w:lang w:val="en-US" w:eastAsia="zh-CN"/>
+        </w:rPr>
+        <w:t>指挥组（排长、卡车主管、调度师、卡车司机X7、弹药手X3）</w:t>
+      </w:r>
+    </w:p>
+    <w:p>
+      <w:pPr>
         <w:pStyle w:val="5"/>
         <w:bidi w:val="0"/>
         <w:ind w:left="840" w:leftChars="0" w:firstLine="420" w:firstLineChars="0"/>
@@ -4322,9 +4331,9 @@
     </w:p>
     <w:p>
       <w:pPr>
-        <w:ind w:left="840" w:leftChars="0" w:firstLine="420" w:firstLineChars="0"/>
-        <w:rPr>
-          <w:rFonts w:hint="default"/>
+        <w:ind w:left="1260" w:leftChars="0" w:firstLine="420" w:firstLineChars="0"/>
+        <w:rPr>
+          <w:rFonts w:hint="eastAsia"/>
           <w:color w:val="0000FF"/>
           <w:lang w:val="en-US" w:eastAsia="zh-CN"/>
         </w:rPr>
@@ -4340,6 +4349,38 @@
     </w:p>
     <w:p>
       <w:pPr>
+        <w:ind w:left="1260" w:leftChars="0" w:firstLine="420" w:firstLineChars="0"/>
+        <w:rPr>
+          <w:rFonts w:hint="eastAsia"/>
+          <w:lang w:val="en-US" w:eastAsia="zh-CN"/>
+        </w:rPr>
+      </w:pPr>
+      <w:r>
+        <w:rPr>
+          <w:rFonts w:hint="eastAsia"/>
+          <w:lang w:val="en-US" w:eastAsia="zh-CN"/>
+        </w:rPr>
+        <w:t>指挥组（排长、摩托士官、首席机械师、供应备件士官）</w:t>
+      </w:r>
+    </w:p>
+    <w:p>
+      <w:pPr>
+        <w:ind w:left="1260" w:leftChars="0" w:firstLine="420" w:firstLineChars="0"/>
+        <w:rPr>
+          <w:rFonts w:hint="default"/>
+          <w:lang w:val="en-US" w:eastAsia="zh-CN"/>
+        </w:rPr>
+      </w:pPr>
+      <w:r>
+        <w:rPr>
+          <w:rFonts w:hint="eastAsia"/>
+          <w:lang w:val="en-US" w:eastAsia="zh-CN"/>
+        </w:rPr>
+        <w:t>作战组（装甲军士、装甲车司机、机械技工X12、坦克技工X4、无线电X3、救援车操作师、无线电维修师、焊工）</w:t>
+      </w:r>
+    </w:p>
+    <w:p>
+      <w:pPr>
         <w:pStyle w:val="5"/>
         <w:bidi w:val="0"/>
         <w:ind w:left="840" w:leftChars="0" w:firstLine="420" w:firstLineChars="0"/>
@@ -4358,7 +4399,7 @@
     </w:p>
     <w:p>
       <w:pPr>
-        <w:ind w:left="840" w:leftChars="0" w:firstLine="420" w:firstLineChars="0"/>
+        <w:ind w:left="1260" w:leftChars="0" w:firstLine="420" w:firstLineChars="0"/>
         <w:rPr>
           <w:rFonts w:hint="eastAsia"/>
           <w:color w:val="0000FF"/>
@@ -4372,6 +4413,23 @@
           <w:lang w:val="en-US" w:eastAsia="zh-CN"/>
         </w:rPr>
         <w:t>2.5t卡车X3、1t拖车X3、7.62重机</w:t>
+      </w:r>
+    </w:p>
+    <w:p>
+      <w:pPr>
+        <w:ind w:left="1260" w:leftChars="0" w:firstLine="420" w:firstLineChars="0"/>
+        <w:rPr>
+          <w:rFonts w:hint="eastAsia"/>
+          <w:color w:val="0000FF"/>
+          <w:lang w:val="en-US" w:eastAsia="zh-CN"/>
+        </w:rPr>
+      </w:pPr>
+      <w:r>
+        <w:rPr>
+          <w:rFonts w:hint="eastAsia"/>
+          <w:lang w:val="en-US" w:eastAsia="zh-CN"/>
+        </w:rPr>
+        <w:t>指挥组（摩托化供给准尉、供给军士、记录X2、卡车司机X3）</w:t>
       </w:r>
     </w:p>
     <w:p>

--- a/英美编制/装甲师/标准装甲师1944.docx
+++ b/英美编制/装甲师/标准装甲师1944.docx
@@ -2084,6 +2084,23 @@
       <w:pPr>
         <w:ind w:left="1260" w:leftChars="0" w:firstLine="420" w:firstLineChars="0"/>
         <w:rPr>
+          <w:rFonts w:hint="eastAsia"/>
+          <w:lang w:val="en-US" w:eastAsia="zh-CN"/>
+        </w:rPr>
+      </w:pPr>
+      <w:r>
+        <w:rPr>
+          <w:rFonts w:hint="eastAsia"/>
+          <w:color w:val="0000FF"/>
+          <w:lang w:val="en-US" w:eastAsia="zh-CN"/>
+        </w:rPr>
+        <w:t>1/4t吉普X2、2.5tt卡车X2、M3A2半履带X2、通机X2、12.7mm重机枪X2、火箭筒X2</w:t>
+      </w:r>
+    </w:p>
+    <w:p>
+      <w:pPr>
+        <w:ind w:left="1260" w:leftChars="0" w:firstLine="420" w:firstLineChars="0"/>
+        <w:rPr>
           <w:rFonts w:hint="default"/>
           <w:lang w:val="en-US" w:eastAsia="zh-CN"/>
         </w:rPr>
@@ -2134,19 +2151,114 @@
         <w:bidi w:val="0"/>
         <w:ind w:left="840" w:leftChars="0" w:firstLine="420" w:firstLineChars="0"/>
         <w:rPr>
-          <w:rFonts w:hint="default"/>
-          <w:lang w:val="en-US" w:eastAsia="zh-CN"/>
-        </w:rPr>
-      </w:pPr>
-      <w:r>
-        <w:rPr>
-          <w:rFonts w:hint="eastAsia"/>
-          <w:lang w:val="en-US" w:eastAsia="zh-CN"/>
-        </w:rPr>
-        <w:t>侦察排 25人</w:t>
-      </w:r>
-      <w:bookmarkStart w:id="0" w:name="_GoBack"/>
-      <w:bookmarkEnd w:id="0"/>
+          <w:rFonts w:hint="eastAsia"/>
+          <w:lang w:val="en-US" w:eastAsia="zh-CN"/>
+        </w:rPr>
+      </w:pPr>
+      <w:r>
+        <w:rPr>
+          <w:rFonts w:hint="eastAsia"/>
+          <w:lang w:val="en-US" w:eastAsia="zh-CN"/>
+        </w:rPr>
+        <w:t>侦察排 21人</w:t>
+      </w:r>
+    </w:p>
+    <w:p>
+      <w:pPr>
+        <w:ind w:left="1260" w:leftChars="0" w:firstLine="420" w:firstLineChars="0"/>
+        <w:rPr>
+          <w:rFonts w:hint="eastAsia"/>
+          <w:lang w:val="en-US" w:eastAsia="zh-CN"/>
+        </w:rPr>
+      </w:pPr>
+      <w:r>
+        <w:rPr>
+          <w:rFonts w:hint="eastAsia"/>
+          <w:color w:val="0000FF"/>
+          <w:lang w:val="en-US" w:eastAsia="zh-CN"/>
+        </w:rPr>
+        <w:t>1/4t吉普X5、M3A2半履带X2、通机X2、12.7mm重机枪X2、火箭筒X2</w:t>
+      </w:r>
+    </w:p>
+    <w:p>
+      <w:pPr>
+        <w:ind w:left="1260" w:leftChars="0" w:firstLine="420" w:firstLineChars="0"/>
+        <w:rPr>
+          <w:rFonts w:hint="eastAsia"/>
+          <w:lang w:val="en-US" w:eastAsia="zh-CN"/>
+        </w:rPr>
+      </w:pPr>
+      <w:r>
+        <w:rPr>
+          <w:rFonts w:hint="eastAsia"/>
+          <w:lang w:val="en-US" w:eastAsia="zh-CN"/>
+        </w:rPr>
+        <w:t>排部（中尉，军士长、炮手、坦克司机）</w:t>
+      </w:r>
+    </w:p>
+    <w:p>
+      <w:pPr>
+        <w:ind w:left="1260" w:leftChars="0" w:firstLine="420" w:firstLineChars="0"/>
+        <w:rPr>
+          <w:rFonts w:hint="eastAsia"/>
+          <w:lang w:val="en-US" w:eastAsia="zh-CN"/>
+        </w:rPr>
+      </w:pPr>
+      <w:r>
+        <w:rPr>
+          <w:rFonts w:hint="eastAsia"/>
+          <w:lang w:val="en-US" w:eastAsia="zh-CN"/>
+        </w:rPr>
+        <w:t>侦察班一（班长、射手、炮手、司机）</w:t>
+      </w:r>
+    </w:p>
+    <w:p>
+      <w:pPr>
+        <w:ind w:left="1260" w:leftChars="0" w:firstLine="420" w:firstLineChars="0"/>
+        <w:rPr>
+          <w:rFonts w:hint="eastAsia"/>
+          <w:lang w:val="en-US" w:eastAsia="zh-CN"/>
+        </w:rPr>
+      </w:pPr>
+      <w:r>
+        <w:rPr>
+          <w:rFonts w:hint="eastAsia"/>
+          <w:lang w:val="en-US" w:eastAsia="zh-CN"/>
+        </w:rPr>
+        <w:t>侦察班一</w:t>
+      </w:r>
+    </w:p>
+    <w:p>
+      <w:pPr>
+        <w:ind w:left="1260" w:leftChars="0" w:firstLine="420" w:firstLineChars="0"/>
+        <w:rPr>
+          <w:rFonts w:hint="default"/>
+          <w:lang w:val="en-US" w:eastAsia="zh-CN"/>
+        </w:rPr>
+      </w:pPr>
+      <w:r>
+        <w:rPr>
+          <w:rFonts w:hint="eastAsia"/>
+          <w:lang w:val="en-US" w:eastAsia="zh-CN"/>
+        </w:rPr>
+        <w:t>侦察班一</w:t>
+      </w:r>
+    </w:p>
+    <w:p>
+      <w:pPr>
+        <w:ind w:left="1260" w:leftChars="0" w:firstLine="420" w:firstLineChars="0"/>
+        <w:rPr>
+          <w:rFonts w:hint="default"/>
+          <w:lang w:val="en-US" w:eastAsia="zh-CN"/>
+        </w:rPr>
+      </w:pPr>
+      <w:r>
+        <w:rPr>
+          <w:rFonts w:hint="eastAsia"/>
+          <w:lang w:val="en-US" w:eastAsia="zh-CN"/>
+        </w:rPr>
+        <w:t>弹药班</w:t>
+      </w:r>
     </w:p>
     <w:p>
       <w:pPr>
@@ -2154,7 +2266,7 @@
         <w:bidi w:val="0"/>
         <w:ind w:left="840" w:leftChars="0" w:firstLine="420" w:firstLineChars="0"/>
         <w:rPr>
-          <w:rFonts w:hint="default"/>
+          <w:rFonts w:hint="eastAsia"/>
           <w:lang w:val="en-US" w:eastAsia="zh-CN"/>
         </w:rPr>
       </w:pPr>
@@ -2168,11 +2280,92 @@
     </w:p>
     <w:p>
       <w:pPr>
+        <w:ind w:left="1260" w:leftChars="0" w:firstLine="420" w:firstLineChars="0"/>
+        <w:rPr>
+          <w:rFonts w:hint="eastAsia"/>
+          <w:lang w:val="en-US" w:eastAsia="zh-CN"/>
+        </w:rPr>
+      </w:pPr>
+      <w:r>
+        <w:rPr>
+          <w:rFonts w:hint="eastAsia"/>
+          <w:color w:val="0000FF"/>
+          <w:lang w:val="en-US" w:eastAsia="zh-CN"/>
+        </w:rPr>
+        <w:t>81mm迫击炮X3</w:t>
+      </w:r>
+    </w:p>
+    <w:p>
+      <w:pPr>
+        <w:ind w:left="1260" w:leftChars="0" w:firstLine="420" w:firstLineChars="0"/>
+        <w:rPr>
+          <w:rFonts w:hint="default"/>
+          <w:lang w:val="en-US" w:eastAsia="zh-CN"/>
+        </w:rPr>
+      </w:pPr>
+      <w:r>
+        <w:rPr>
+          <w:rFonts w:hint="eastAsia"/>
+          <w:lang w:val="en-US" w:eastAsia="zh-CN"/>
+        </w:rPr>
+        <w:t>排部12</w:t>
+      </w:r>
+    </w:p>
+    <w:p>
+      <w:pPr>
+        <w:ind w:left="1260" w:leftChars="0" w:firstLine="420" w:firstLineChars="0"/>
+        <w:rPr>
+          <w:rFonts w:hint="default"/>
+          <w:lang w:val="en-US" w:eastAsia="zh-CN"/>
+        </w:rPr>
+      </w:pPr>
+      <w:r>
+        <w:rPr>
+          <w:rFonts w:hint="eastAsia"/>
+          <w:lang w:val="en-US" w:eastAsia="zh-CN"/>
+        </w:rPr>
+        <w:t>炮班一4</w:t>
+      </w:r>
+    </w:p>
+    <w:p>
+      <w:pPr>
+        <w:ind w:left="1260" w:leftChars="0" w:firstLine="420" w:firstLineChars="0"/>
+        <w:rPr>
+          <w:rFonts w:hint="eastAsia"/>
+          <w:lang w:val="en-US" w:eastAsia="zh-CN"/>
+        </w:rPr>
+      </w:pPr>
+      <w:r>
+        <w:rPr>
+          <w:rFonts w:hint="eastAsia"/>
+          <w:lang w:val="en-US" w:eastAsia="zh-CN"/>
+        </w:rPr>
+        <w:t>炮班一</w:t>
+      </w:r>
+    </w:p>
+    <w:p>
+      <w:pPr>
+        <w:ind w:left="1260" w:leftChars="0" w:firstLine="420" w:firstLineChars="0"/>
+        <w:rPr>
+          <w:rFonts w:hint="default"/>
+          <w:lang w:val="en-US" w:eastAsia="zh-CN"/>
+        </w:rPr>
+      </w:pPr>
+      <w:r>
+        <w:rPr>
+          <w:rFonts w:hint="eastAsia"/>
+          <w:lang w:val="en-US" w:eastAsia="zh-CN"/>
+        </w:rPr>
+        <w:t>炮班一</w:t>
+      </w:r>
+    </w:p>
+    <w:p>
+      <w:pPr>
         <w:pStyle w:val="5"/>
         <w:bidi w:val="0"/>
         <w:ind w:left="840" w:leftChars="0" w:firstLine="420" w:firstLineChars="0"/>
         <w:rPr>
-          <w:rFonts w:hint="default"/>
+          <w:rFonts w:hint="eastAsia"/>
           <w:lang w:val="en-US" w:eastAsia="zh-CN"/>
         </w:rPr>
       </w:pPr>
@@ -2186,11 +2379,93 @@
     </w:p>
     <w:p>
       <w:pPr>
+        <w:ind w:left="1260" w:leftChars="0" w:firstLine="420" w:firstLineChars="0"/>
+        <w:rPr>
+          <w:rFonts w:hint="default"/>
+          <w:color w:val="0000FF"/>
+          <w:lang w:val="en-US" w:eastAsia="zh-CN"/>
+        </w:rPr>
+      </w:pPr>
+      <w:r>
+        <w:rPr>
+          <w:rFonts w:hint="eastAsia"/>
+          <w:color w:val="0000FF"/>
+          <w:lang w:val="en-US" w:eastAsia="zh-CN"/>
+        </w:rPr>
+        <w:t>81mm迫击炮X3</w:t>
+      </w:r>
+    </w:p>
+    <w:p>
+      <w:pPr>
+        <w:ind w:left="1260" w:leftChars="0" w:firstLine="420" w:firstLineChars="0"/>
+        <w:rPr>
+          <w:rFonts w:hint="default"/>
+          <w:lang w:val="en-US" w:eastAsia="zh-CN"/>
+        </w:rPr>
+      </w:pPr>
+      <w:r>
+        <w:rPr>
+          <w:rFonts w:hint="eastAsia"/>
+          <w:lang w:val="en-US" w:eastAsia="zh-CN"/>
+        </w:rPr>
+        <w:t>排部6</w:t>
+      </w:r>
+    </w:p>
+    <w:p>
+      <w:pPr>
+        <w:ind w:left="1260" w:leftChars="0" w:firstLine="420" w:firstLineChars="0"/>
+        <w:rPr>
+          <w:rFonts w:hint="default"/>
+          <w:lang w:val="en-US" w:eastAsia="zh-CN"/>
+        </w:rPr>
+      </w:pPr>
+      <w:r>
+        <w:rPr>
+          <w:rFonts w:hint="eastAsia"/>
+          <w:lang w:val="en-US" w:eastAsia="zh-CN"/>
+        </w:rPr>
+        <w:t>炮班一4</w:t>
+      </w:r>
+    </w:p>
+    <w:p>
+      <w:pPr>
+        <w:ind w:left="1260" w:leftChars="0" w:firstLine="420" w:firstLineChars="0"/>
+        <w:rPr>
+          <w:rFonts w:hint="eastAsia"/>
+          <w:lang w:val="en-US" w:eastAsia="zh-CN"/>
+        </w:rPr>
+      </w:pPr>
+      <w:r>
+        <w:rPr>
+          <w:rFonts w:hint="eastAsia"/>
+          <w:lang w:val="en-US" w:eastAsia="zh-CN"/>
+        </w:rPr>
+        <w:t>炮班一</w:t>
+      </w:r>
+    </w:p>
+    <w:p>
+      <w:pPr>
+        <w:ind w:left="1260" w:leftChars="0" w:firstLine="420" w:firstLineChars="0"/>
+        <w:rPr>
+          <w:rFonts w:hint="default"/>
+          <w:lang w:val="en-US" w:eastAsia="zh-CN"/>
+        </w:rPr>
+      </w:pPr>
+      <w:r>
+        <w:rPr>
+          <w:rFonts w:hint="eastAsia"/>
+          <w:lang w:val="en-US" w:eastAsia="zh-CN"/>
+        </w:rPr>
+        <w:t>炮班一</w:t>
+      </w:r>
+    </w:p>
+    <w:p>
+      <w:pPr>
         <w:pStyle w:val="5"/>
         <w:bidi w:val="0"/>
         <w:ind w:left="840" w:leftChars="0" w:firstLine="420" w:firstLineChars="0"/>
         <w:rPr>
-          <w:rFonts w:hint="default"/>
+          <w:rFonts w:hint="eastAsia"/>
           <w:lang w:val="en-US" w:eastAsia="zh-CN"/>
         </w:rPr>
       </w:pPr>
@@ -2200,6 +2475,87 @@
           <w:lang w:val="en-US" w:eastAsia="zh-CN"/>
         </w:rPr>
         <w:t>机枪排 35人</w:t>
+      </w:r>
+    </w:p>
+    <w:p>
+      <w:pPr>
+        <w:ind w:left="1260" w:leftChars="0" w:firstLine="420" w:firstLineChars="0"/>
+        <w:rPr>
+          <w:rFonts w:hint="default"/>
+          <w:lang w:val="en-US" w:eastAsia="zh-CN"/>
+        </w:rPr>
+      </w:pPr>
+      <w:r>
+        <w:rPr>
+          <w:rFonts w:hint="eastAsia"/>
+          <w:color w:val="0000FF"/>
+          <w:lang w:val="en-US" w:eastAsia="zh-CN"/>
+        </w:rPr>
+        <w:t>0.50重机枪、.30重机枪X6</w:t>
+      </w:r>
+    </w:p>
+    <w:p>
+      <w:pPr>
+        <w:ind w:left="1260" w:leftChars="0" w:firstLine="420" w:firstLineChars="0"/>
+        <w:rPr>
+          <w:rFonts w:hint="default"/>
+          <w:lang w:val="en-US" w:eastAsia="zh-CN"/>
+        </w:rPr>
+      </w:pPr>
+      <w:r>
+        <w:rPr>
+          <w:rFonts w:hint="eastAsia"/>
+          <w:lang w:val="en-US" w:eastAsia="zh-CN"/>
+        </w:rPr>
+        <w:t>排部6</w:t>
+      </w:r>
+    </w:p>
+    <w:p>
+      <w:pPr>
+        <w:ind w:left="1260" w:leftChars="0" w:firstLine="420" w:firstLineChars="0"/>
+        <w:rPr>
+          <w:rFonts w:hint="default"/>
+          <w:lang w:val="en-US" w:eastAsia="zh-CN"/>
+        </w:rPr>
+      </w:pPr>
+      <w:r>
+        <w:rPr>
+          <w:rFonts w:hint="eastAsia"/>
+          <w:lang w:val="en-US" w:eastAsia="zh-CN"/>
+        </w:rPr>
+        <w:t>炮班一4</w:t>
+      </w:r>
+    </w:p>
+    <w:p>
+      <w:pPr>
+        <w:ind w:left="1260" w:leftChars="0" w:firstLine="420" w:firstLineChars="0"/>
+        <w:rPr>
+          <w:rFonts w:hint="eastAsia"/>
+          <w:lang w:val="en-US" w:eastAsia="zh-CN"/>
+        </w:rPr>
+      </w:pPr>
+      <w:r>
+        <w:rPr>
+          <w:rFonts w:hint="eastAsia"/>
+          <w:lang w:val="en-US" w:eastAsia="zh-CN"/>
+        </w:rPr>
+        <w:t>炮班一</w:t>
+      </w:r>
+    </w:p>
+    <w:p>
+      <w:pPr>
+        <w:ind w:left="1260" w:leftChars="0" w:firstLine="420" w:firstLineChars="0"/>
+        <w:rPr>
+          <w:rFonts w:hint="default"/>
+          <w:lang w:val="en-US" w:eastAsia="zh-CN"/>
+        </w:rPr>
+      </w:pPr>
+      <w:r>
+        <w:rPr>
+          <w:rFonts w:hint="eastAsia"/>
+          <w:lang w:val="en-US" w:eastAsia="zh-CN"/>
+        </w:rPr>
+        <w:t>炮班一</w:t>
       </w:r>
     </w:p>
     <w:p>
@@ -3254,7 +3610,7 @@
           <w:rFonts w:hint="eastAsia"/>
           <w:lang w:val="en-US" w:eastAsia="zh-CN"/>
         </w:rPr>
-        <w:t>仪器测绘组 17人（气象学家、司机、气象师X2）</w:t>
+        <w:t>仪器测绘组 17人（气象学家、测绘军士、机枪手、司机、气象师X11、机枪手）</w:t>
       </w:r>
     </w:p>
     <w:p>
@@ -3447,7 +3803,7 @@
         <w:bidi w:val="0"/>
         <w:ind w:left="840" w:leftChars="0" w:firstLine="420" w:firstLineChars="0"/>
         <w:rPr>
-          <w:rFonts w:hint="default"/>
+          <w:rFonts w:hint="eastAsia"/>
           <w:lang w:val="en-US" w:eastAsia="zh-CN"/>
         </w:rPr>
       </w:pPr>
@@ -3461,6 +3817,38 @@
     </w:p>
     <w:p>
       <w:pPr>
+        <w:ind w:left="1260" w:leftChars="0" w:firstLine="420" w:firstLineChars="0"/>
+        <w:rPr>
+          <w:rFonts w:hint="eastAsia"/>
+          <w:lang w:val="en-US" w:eastAsia="zh-CN"/>
+        </w:rPr>
+      </w:pPr>
+      <w:r>
+        <w:rPr>
+          <w:rFonts w:hint="eastAsia"/>
+          <w:lang w:val="en-US" w:eastAsia="zh-CN"/>
+        </w:rPr>
+        <w:t>指挥组（中校、少校、少校S3、上尉S2、联络官、侦察测绘官）</w:t>
+      </w:r>
+    </w:p>
+    <w:p>
+      <w:pPr>
+        <w:ind w:left="1260" w:leftChars="0" w:firstLine="420" w:firstLineChars="0"/>
+        <w:rPr>
+          <w:rFonts w:hint="default"/>
+          <w:lang w:val="en-US" w:eastAsia="zh-CN"/>
+        </w:rPr>
+      </w:pPr>
+      <w:r>
+        <w:rPr>
+          <w:rFonts w:hint="eastAsia"/>
+          <w:lang w:val="en-US" w:eastAsia="zh-CN"/>
+        </w:rPr>
+        <w:t>执行组（信息主任、作战主任、侦察下士、打字、司机、信使X6、无线电师X2、速记）</w:t>
+      </w:r>
+    </w:p>
+    <w:p>
+      <w:pPr>
         <w:pStyle w:val="5"/>
         <w:bidi w:val="0"/>
         <w:ind w:left="840" w:leftChars="0" w:firstLine="420" w:firstLineChars="0"/>
@@ -3531,7 +3919,7 @@
         <w:bidi w:val="0"/>
         <w:ind w:left="840" w:leftChars="0" w:firstLine="420" w:firstLineChars="0"/>
         <w:rPr>
-          <w:rFonts w:hint="default"/>
+          <w:rFonts w:hint="eastAsia"/>
           <w:lang w:val="en-US" w:eastAsia="zh-CN"/>
         </w:rPr>
       </w:pPr>
@@ -3545,6 +3933,188 @@
     </w:p>
     <w:p>
       <w:pPr>
+        <w:ind w:left="1260" w:leftChars="0" w:firstLine="420" w:firstLineChars="0"/>
+        <w:rPr>
+          <w:rFonts w:hint="eastAsia"/>
+          <w:lang w:val="en-US" w:eastAsia="zh-CN"/>
+        </w:rPr>
+      </w:pPr>
+      <w:r>
+        <w:rPr>
+          <w:rFonts w:hint="eastAsia"/>
+          <w:lang w:val="en-US" w:eastAsia="zh-CN"/>
+        </w:rPr>
+        <w:t>连部26</w:t>
+      </w:r>
+    </w:p>
+    <w:p>
+      <w:pPr>
+        <w:ind w:left="1260" w:leftChars="0" w:firstLine="420" w:firstLineChars="0"/>
+        <w:rPr>
+          <w:rFonts w:hint="eastAsia"/>
+          <w:lang w:val="en-US" w:eastAsia="zh-CN"/>
+        </w:rPr>
+      </w:pPr>
+      <w:r>
+        <w:rPr>
+          <w:rFonts w:hint="eastAsia"/>
+          <w:lang w:val="en-US" w:eastAsia="zh-CN"/>
+        </w:rPr>
+        <w:t>营人事组5（营S1、营秘书、文书、打字、司机）</w:t>
+      </w:r>
+    </w:p>
+    <w:p>
+      <w:pPr>
+        <w:ind w:left="1260" w:leftChars="0" w:firstLine="420" w:firstLineChars="0"/>
+        <w:rPr>
+          <w:rFonts w:hint="eastAsia"/>
+          <w:lang w:val="en-US" w:eastAsia="zh-CN"/>
+        </w:rPr>
+      </w:pPr>
+      <w:r>
+        <w:rPr>
+          <w:rFonts w:hint="eastAsia"/>
+          <w:lang w:val="en-US" w:eastAsia="zh-CN"/>
+        </w:rPr>
+        <w:t>维修排19</w:t>
+      </w:r>
+    </w:p>
+    <w:p>
+      <w:pPr>
+        <w:ind w:left="1680" w:leftChars="0" w:firstLine="420" w:firstLineChars="0"/>
+        <w:rPr>
+          <w:rFonts w:hint="eastAsia"/>
+          <w:lang w:val="en-US" w:eastAsia="zh-CN"/>
+        </w:rPr>
+      </w:pPr>
+      <w:r>
+        <w:rPr>
+          <w:rFonts w:hint="eastAsia"/>
+          <w:lang w:val="en-US" w:eastAsia="zh-CN"/>
+        </w:rPr>
+        <w:t>领导组（营S4、摩托化主任军士、机械主任、摩托化供给主任）</w:t>
+      </w:r>
+    </w:p>
+    <w:p>
+      <w:pPr>
+        <w:ind w:left="1680" w:leftChars="0" w:firstLine="420" w:firstLineChars="0"/>
+        <w:rPr>
+          <w:rFonts w:hint="default"/>
+          <w:lang w:val="en-US" w:eastAsia="zh-CN"/>
+        </w:rPr>
+      </w:pPr>
+      <w:r>
+        <w:rPr>
+          <w:rFonts w:hint="eastAsia"/>
+          <w:lang w:val="en-US" w:eastAsia="zh-CN"/>
+        </w:rPr>
+        <w:t>士兵组（装甲军士、火炮技师、车辆技师X5、坦克技师X5、回收操作师、无线电维修、联合焊工）</w:t>
+      </w:r>
+    </w:p>
+    <w:p>
+      <w:pPr>
+        <w:ind w:left="1260" w:leftChars="0" w:firstLine="420" w:firstLineChars="0"/>
+        <w:rPr>
+          <w:rFonts w:hint="eastAsia"/>
+          <w:lang w:val="en-US" w:eastAsia="zh-CN"/>
+        </w:rPr>
+      </w:pPr>
+      <w:r>
+        <w:rPr>
+          <w:rFonts w:hint="eastAsia"/>
+          <w:lang w:val="en-US" w:eastAsia="zh-CN"/>
+        </w:rPr>
+        <w:t>供给运输40</w:t>
+      </w:r>
+    </w:p>
+    <w:p>
+      <w:pPr>
+        <w:ind w:left="1680" w:leftChars="0" w:firstLine="420" w:firstLineChars="0"/>
+        <w:rPr>
+          <w:rFonts w:hint="default"/>
+          <w:b w:val="0"/>
+          <w:bCs w:val="0"/>
+          <w:color w:val="0000FF"/>
+          <w:lang w:val="en-US" w:eastAsia="zh-CN"/>
+        </w:rPr>
+      </w:pPr>
+      <w:r>
+        <w:rPr>
+          <w:rFonts w:hint="eastAsia"/>
+          <w:b w:val="0"/>
+          <w:bCs w:val="0"/>
+          <w:color w:val="0000FF"/>
+          <w:lang w:val="en-US" w:eastAsia="zh-CN"/>
+        </w:rPr>
+        <w:t>1/4t吉普、弹药卡车X9、油料卡车X5、饮水卡车、供给卡车</w:t>
+      </w:r>
+    </w:p>
+    <w:p>
+      <w:pPr>
+        <w:ind w:left="1680" w:leftChars="0" w:firstLine="420" w:firstLineChars="0"/>
+        <w:rPr>
+          <w:rFonts w:hint="eastAsia"/>
+          <w:lang w:val="en-US" w:eastAsia="zh-CN"/>
+        </w:rPr>
+      </w:pPr>
+      <w:r>
+        <w:rPr>
+          <w:rFonts w:hint="eastAsia"/>
+          <w:lang w:val="en-US" w:eastAsia="zh-CN"/>
+        </w:rPr>
+        <w:t>领导组（营S4助理、摩托化供给主任、供给助理、餐食军士、主任文书、供给文书X2）</w:t>
+      </w:r>
+    </w:p>
+    <w:p>
+      <w:pPr>
+        <w:ind w:left="1680" w:leftChars="0" w:firstLine="420" w:firstLineChars="0"/>
+        <w:rPr>
+          <w:rFonts w:hint="eastAsia"/>
+          <w:lang w:val="en-US" w:eastAsia="zh-CN"/>
+        </w:rPr>
+      </w:pPr>
+      <w:r>
+        <w:rPr>
+          <w:rFonts w:hint="eastAsia"/>
+          <w:lang w:val="en-US" w:eastAsia="zh-CN"/>
+        </w:rPr>
+        <w:t>运输组一（班长、弹药手X3、司机X5）</w:t>
+      </w:r>
+    </w:p>
+    <w:p>
+      <w:pPr>
+        <w:ind w:left="1680" w:leftChars="0" w:firstLine="420" w:firstLineChars="0"/>
+        <w:rPr>
+          <w:rFonts w:hint="eastAsia"/>
+          <w:lang w:val="en-US" w:eastAsia="zh-CN"/>
+        </w:rPr>
+      </w:pPr>
+      <w:r>
+        <w:rPr>
+          <w:rFonts w:hint="eastAsia"/>
+          <w:lang w:val="en-US" w:eastAsia="zh-CN"/>
+        </w:rPr>
+        <w:t>运输组一</w:t>
+      </w:r>
+    </w:p>
+    <w:p>
+      <w:pPr>
+        <w:ind w:left="1680" w:leftChars="0" w:firstLine="420" w:firstLineChars="0"/>
+        <w:rPr>
+          <w:rFonts w:hint="default"/>
+          <w:lang w:val="en-US" w:eastAsia="zh-CN"/>
+        </w:rPr>
+      </w:pPr>
+      <w:r>
+        <w:rPr>
+          <w:rFonts w:hint="eastAsia"/>
+          <w:lang w:val="en-US" w:eastAsia="zh-CN"/>
+        </w:rPr>
+        <w:t>运输组一</w:t>
+      </w:r>
+    </w:p>
+    <w:p>
+      <w:pPr>
         <w:pStyle w:val="5"/>
         <w:bidi w:val="0"/>
         <w:ind w:left="840" w:leftChars="0" w:firstLine="420" w:firstLineChars="0"/>
@@ -3567,7 +4137,7 @@
         <w:bidi w:val="0"/>
         <w:ind w:left="1260" w:leftChars="0" w:firstLine="420" w:firstLineChars="0"/>
         <w:rPr>
-          <w:rFonts w:hint="default"/>
+          <w:rFonts w:hint="eastAsia"/>
           <w:lang w:val="en-US" w:eastAsia="zh-CN"/>
         </w:rPr>
       </w:pPr>
@@ -3581,6 +4151,63 @@
     </w:p>
     <w:p>
       <w:pPr>
+        <w:ind w:left="1680" w:leftChars="0" w:firstLine="420" w:firstLineChars="0"/>
+        <w:rPr>
+          <w:rFonts w:hint="eastAsia"/>
+          <w:lang w:val="en-US" w:eastAsia="zh-CN"/>
+        </w:rPr>
+      </w:pPr>
+      <w:r>
+        <w:rPr>
+          <w:rFonts w:hint="eastAsia"/>
+          <w:lang w:val="en-US" w:eastAsia="zh-CN"/>
+        </w:rPr>
+        <w:t>连部（连长、通信主任、联络军士、号手、司机、机枪射手、仪器操作、无线电、有线电</w:t>
+      </w:r>
+      <w:bookmarkStart w:id="0" w:name="_GoBack"/>
+      <w:bookmarkEnd w:id="0"/>
+      <w:r>
+        <w:rPr>
+          <w:rFonts w:hint="eastAsia"/>
+          <w:lang w:val="en-US" w:eastAsia="zh-CN"/>
+        </w:rPr>
+        <w:t>）</w:t>
+      </w:r>
+    </w:p>
+    <w:p>
+      <w:pPr>
+        <w:ind w:left="1680" w:leftChars="0" w:firstLine="420" w:firstLineChars="0"/>
+        <w:rPr>
+          <w:rFonts w:hint="eastAsia"/>
+          <w:lang w:val="en-US" w:eastAsia="zh-CN"/>
+        </w:rPr>
+      </w:pPr>
+      <w:r>
+        <w:rPr>
+          <w:rFonts w:hint="eastAsia"/>
+          <w:lang w:val="en-US" w:eastAsia="zh-CN"/>
+        </w:rPr>
+        <w:t>维修</w:t>
+      </w:r>
+    </w:p>
+    <w:p>
+      <w:pPr>
+        <w:ind w:left="1680" w:leftChars="0" w:firstLine="420" w:firstLineChars="0"/>
+        <w:rPr>
+          <w:rFonts w:hint="default"/>
+          <w:lang w:val="en-US" w:eastAsia="zh-CN"/>
+        </w:rPr>
+      </w:pPr>
+      <w:r>
+        <w:rPr>
+          <w:rFonts w:hint="eastAsia"/>
+          <w:lang w:val="en-US" w:eastAsia="zh-CN"/>
+        </w:rPr>
+        <w:t>人事</w:t>
+      </w:r>
+    </w:p>
+    <w:p>
+      <w:pPr>
         <w:pStyle w:val="6"/>
         <w:bidi w:val="0"/>
         <w:ind w:left="1260" w:leftChars="0" w:firstLine="420" w:firstLineChars="0"/>
@@ -3610,7 +4237,7 @@
           <w:rFonts w:hint="eastAsia"/>
           <w:lang w:val="en-US" w:eastAsia="zh-CN"/>
         </w:rPr>
-        <w:t>排部 10人</w:t>
+        <w:t>排部 10人（排长、机枪射手、信号军士、司机X2、设计观察、记录X2）</w:t>
       </w:r>
     </w:p>
     <w:p>

--- a/英美编制/装甲师/标准装甲师1944.docx
+++ b/英美编制/装甲师/标准装甲师1944.docx
@@ -900,12 +900,15 @@
         </w:rPr>
         <w:t>营司令部 35人</w:t>
       </w:r>
-    </w:p>
-    <w:p>
-      <w:pPr>
-        <w:ind w:left="840" w:leftChars="0" w:firstLine="420" w:firstLineChars="0"/>
-        <w:rPr>
-          <w:rFonts w:hint="default"/>
+      <w:bookmarkStart w:id="0" w:name="_GoBack"/>
+      <w:bookmarkEnd w:id="0"/>
+    </w:p>
+    <w:p>
+      <w:pPr>
+        <w:ind w:left="840" w:leftChars="0" w:firstLine="420" w:firstLineChars="0"/>
+        <w:rPr>
+          <w:rFonts w:hint="eastAsia"/>
+          <w:color w:val="0000FF"/>
           <w:lang w:val="en-US" w:eastAsia="zh-CN"/>
         </w:rPr>
       </w:pPr>
@@ -916,6 +919,60 @@
           <w:lang w:val="en-US" w:eastAsia="zh-CN"/>
         </w:rPr>
         <w:t>M5半履带X2、1/4t吉普X4</w:t>
+      </w:r>
+    </w:p>
+    <w:p>
+      <w:pPr>
+        <w:ind w:left="1260" w:leftChars="0" w:firstLine="0" w:firstLineChars="0"/>
+        <w:rPr>
+          <w:rFonts w:hint="eastAsia"/>
+          <w:color w:val="auto"/>
+          <w:lang w:val="en-US" w:eastAsia="zh-CN"/>
+        </w:rPr>
+      </w:pPr>
+      <w:r>
+        <w:rPr>
+          <w:rFonts w:hint="eastAsia"/>
+          <w:color w:val="auto"/>
+          <w:lang w:val="en-US" w:eastAsia="zh-CN"/>
+        </w:rPr>
+        <w:t>指挥部（中校、少校、少校S3、上尉S2、上尉通信官、上尉S4、中尉、军士长、）</w:t>
+      </w:r>
+    </w:p>
+    <w:p>
+      <w:pPr>
+        <w:ind w:left="1260" w:leftChars="0" w:firstLine="0" w:firstLineChars="0"/>
+        <w:rPr>
+          <w:rFonts w:hint="eastAsia"/>
+          <w:color w:val="auto"/>
+          <w:lang w:val="en-US" w:eastAsia="zh-CN"/>
+        </w:rPr>
+      </w:pPr>
+      <w:r>
+        <w:rPr>
+          <w:rFonts w:hint="eastAsia"/>
+          <w:color w:val="auto"/>
+          <w:lang w:val="en-US" w:eastAsia="zh-CN"/>
+        </w:rPr>
+        <w:t>作战组（通信主任、情报军士、作战军士、信息中心主任、打字X2、记录、制图师、司机X2、卡车司机、信使X2、无线电操师X5）</w:t>
+      </w:r>
+    </w:p>
+    <w:p>
+      <w:pPr>
+        <w:ind w:left="1260" w:leftChars="0" w:firstLine="0" w:firstLineChars="0"/>
+        <w:rPr>
+          <w:rFonts w:hint="default"/>
+          <w:color w:val="auto"/>
+          <w:lang w:val="en-US" w:eastAsia="zh-CN"/>
+        </w:rPr>
+      </w:pPr>
+      <w:r>
+        <w:rPr>
+          <w:rFonts w:hint="eastAsia"/>
+          <w:color w:val="auto"/>
+          <w:lang w:val="en-US" w:eastAsia="zh-CN"/>
+        </w:rPr>
+        <w:t>坦克组（排长、司机X3、炮手X3、机枪手X3）</w:t>
       </w:r>
     </w:p>
     <w:p>
@@ -4162,16 +4219,7 @@
           <w:rFonts w:hint="eastAsia"/>
           <w:lang w:val="en-US" w:eastAsia="zh-CN"/>
         </w:rPr>
-        <w:t>连部（连长、通信主任、联络军士、号手、司机、机枪射手、仪器操作、无线电、有线电</w:t>
-      </w:r>
-      <w:bookmarkStart w:id="0" w:name="_GoBack"/>
-      <w:bookmarkEnd w:id="0"/>
-      <w:r>
-        <w:rPr>
-          <w:rFonts w:hint="eastAsia"/>
-          <w:lang w:val="en-US" w:eastAsia="zh-CN"/>
-        </w:rPr>
-        <w:t>）</w:t>
+        <w:t>连部（连长、通信主任、联络军士、号手、司机、机枪射手、仪器操作、无线电、有线电）</w:t>
       </w:r>
     </w:p>
     <w:p>
